--- a/Meilenstein 2/Dokumente/Verfeinerter Zielrahmen.docx
+++ b/Meilenstein 2/Dokumente/Verfeinerter Zielrahmen.docx
@@ -17,10 +17,126 @@
     </w:p>
     <w:p>
       <w:pPr>
-        <w:rPr>
-          <w:lang w:val="de-DE"/>
-        </w:rPr>
-      </w:pPr>
+        <w:pStyle w:val="berschrift1"/>
+        <w:rPr>
+          <w:lang w:val="de-DE"/>
+        </w:rPr>
+      </w:pPr>
+      <w:r>
+        <w:rPr>
+          <w:lang w:val="de-DE"/>
+        </w:rPr>
+        <w:t>Notizen und Ideen</w:t>
+      </w:r>
+    </w:p>
+    <w:p>
+      <w:pPr>
+        <w:rPr>
+          <w:b/>
+          <w:bCs/>
+          <w:lang w:val="de-DE"/>
+        </w:rPr>
+      </w:pPr>
+      <w:r>
+        <w:rPr>
+          <w:b/>
+          <w:bCs/>
+          <w:lang w:val="de-DE"/>
+        </w:rPr>
+        <w:t>Wer genau sind unsere</w:t>
+      </w:r>
+      <w:r>
+        <w:rPr>
+          <w:b/>
+          <w:bCs/>
+          <w:lang w:val="de-DE"/>
+        </w:rPr>
+        <w:t xml:space="preserve"> Kunden</w:t>
+      </w:r>
+    </w:p>
+    <w:p>
+      <w:pPr>
+        <w:rPr>
+          <w:b/>
+          <w:bCs/>
+          <w:lang w:val="de-DE"/>
+        </w:rPr>
+      </w:pPr>
+      <w:r>
+        <w:rPr>
+          <w:b/>
+          <w:bCs/>
+          <w:lang w:val="de-DE"/>
+        </w:rPr>
+        <w:t>(</w:t>
+      </w:r>
+      <w:r>
+        <w:rPr>
+          <w:b/>
+          <w:bCs/>
+          <w:lang w:val="de-DE"/>
+        </w:rPr>
+        <w:t>Use Cases</w:t>
+      </w:r>
+      <w:r>
+        <w:rPr>
+          <w:b/>
+          <w:bCs/>
+          <w:lang w:val="de-DE"/>
+        </w:rPr>
+        <w:t>)</w:t>
+      </w:r>
+    </w:p>
+    <w:p>
+      <w:pPr>
+        <w:rPr>
+          <w:b/>
+          <w:bCs/>
+          <w:lang w:val="de-DE"/>
+        </w:rPr>
+      </w:pPr>
+      <w:r>
+        <w:rPr>
+          <w:b/>
+          <w:bCs/>
+          <w:lang w:val="de-DE"/>
+        </w:rPr>
+        <w:t>Was für Algen wollen wir genau abbauen?</w:t>
+      </w:r>
+    </w:p>
+    <w:p>
+      <w:pPr>
+        <w:rPr>
+          <w:b/>
+          <w:bCs/>
+          <w:lang w:val="de-DE"/>
+        </w:rPr>
+      </w:pPr>
+      <w:r>
+        <w:rPr>
+          <w:b/>
+          <w:bCs/>
+          <w:lang w:val="de-DE"/>
+        </w:rPr>
+        <w:t>Was hebt uns von der Konkurrenz ab?</w:t>
+      </w:r>
+    </w:p>
+    <w:p>
+      <w:pPr>
+        <w:rPr>
+          <w:b/>
+          <w:bCs/>
+          <w:lang w:val="de-DE"/>
+        </w:rPr>
+      </w:pPr>
+      <w:r>
+        <w:rPr>
+          <w:b/>
+          <w:bCs/>
+          <w:lang w:val="de-DE"/>
+        </w:rPr>
+        <w:t>Warum lohnt es sich unser Produkt zu kaufen? -&gt; Wirtschaftlichkeit</w:t>
+      </w:r>
     </w:p>
     <w:p>
       <w:pPr>
@@ -232,209 +348,342 @@
         </w:rPr>
         <w:t xml:space="preserve">Das Ernten und Aussäen der Algen </w:t>
       </w:r>
+      <w:r>
+        <w:rPr>
+          <w:lang w:val="de-DE"/>
+        </w:rPr>
+        <w:t>scheinen</w:t>
+      </w:r>
+      <w:r>
+        <w:rPr>
+          <w:lang w:val="de-DE"/>
+        </w:rPr>
+        <w:t xml:space="preserve"> kein großes Problem zu sein, da sie an Land an die Leinen befestigt werden und zum Ernten wieder an den Leinen eingeholt werden. Problematisch ist einzig das Ausfahren der Leinen und </w:t>
+      </w:r>
+      <w:proofErr w:type="spellStart"/>
+      <w:r>
+        <w:rPr>
+          <w:lang w:val="de-DE"/>
+        </w:rPr>
+        <w:t>tw</w:t>
+      </w:r>
+      <w:proofErr w:type="spellEnd"/>
+      <w:r>
+        <w:rPr>
+          <w:lang w:val="de-DE"/>
+        </w:rPr>
+        <w:t xml:space="preserve">. Noch das </w:t>
+      </w:r>
+      <w:r>
+        <w:rPr>
+          <w:lang w:val="de-DE"/>
+        </w:rPr>
+        <w:t>E</w:t>
+      </w:r>
+      <w:r>
+        <w:rPr>
+          <w:lang w:val="de-DE"/>
+        </w:rPr>
+        <w:t>inholen der Leinen.</w:t>
+      </w:r>
+      <w:r>
+        <w:rPr>
+          <w:lang w:val="de-DE"/>
+        </w:rPr>
+        <w:t xml:space="preserve"> Die Algen wachsen an der Leine an. Das Braucht Zeit in einer geschützten Umgebung -&gt; an Land. Das Aussäen kann also auf traditionelle Weise nicht im Wasser erfolgen.</w:t>
+      </w:r>
+    </w:p>
+    <w:p>
+      <w:pPr>
+        <w:rPr>
+          <w:lang w:val="de-DE"/>
+        </w:rPr>
+      </w:pPr>
+    </w:p>
+    <w:p>
+      <w:pPr>
+        <w:pStyle w:val="berschrift1"/>
+        <w:rPr>
+          <w:lang w:val="de-DE"/>
+        </w:rPr>
+      </w:pPr>
+      <w:r>
+        <w:rPr>
+          <w:lang w:val="de-DE"/>
+        </w:rPr>
+        <w:t>Unsere Kunden</w:t>
+      </w:r>
+    </w:p>
+    <w:p>
+      <w:pPr>
+        <w:rPr>
+          <w:lang w:val="de-DE"/>
+        </w:rPr>
+      </w:pPr>
+      <w:r>
+        <w:rPr>
+          <w:lang w:val="de-DE"/>
+        </w:rPr>
+        <w:t>In erster Linie fokussieren wir die bereits etablierten Speisealgenbauern. Vor alle Unternehmen und Großbauern</w:t>
+      </w:r>
+      <w:r>
+        <w:rPr>
+          <w:lang w:val="de-DE"/>
+        </w:rPr>
+        <w:t>, die sich die kostenintensive Investition in unsere Drohnen leisten können, sind unser Ziel.</w:t>
+      </w:r>
+      <w:r>
+        <w:rPr>
+          <w:lang w:val="de-DE"/>
+        </w:rPr>
+        <w:t xml:space="preserve"> </w:t>
+      </w:r>
+      <w:r>
+        <w:rPr>
+          <w:lang w:val="de-DE"/>
+        </w:rPr>
+        <w:t xml:space="preserve">In erster Linie baut unsere </w:t>
+      </w:r>
+      <w:r>
+        <w:rPr>
+          <w:lang w:val="de-DE"/>
+        </w:rPr>
+        <w:t>Produkte</w:t>
+      </w:r>
+      <w:r>
+        <w:rPr>
+          <w:lang w:val="de-DE"/>
+        </w:rPr>
+        <w:t xml:space="preserve">ntwicklung auf unsere Zusammenarbeit mit einem norwegischen Startup und Forschungsunternehmen auf, </w:t>
+      </w:r>
+      <w:proofErr w:type="spellStart"/>
+      <w:r>
+        <w:rPr>
+          <w:lang w:val="de-DE"/>
+        </w:rPr>
+        <w:t>Seaweed</w:t>
+      </w:r>
+      <w:proofErr w:type="spellEnd"/>
+      <w:r>
+        <w:rPr>
+          <w:lang w:val="de-DE"/>
+        </w:rPr>
+        <w:t xml:space="preserve"> Solutions</w:t>
+      </w:r>
+      <w:r>
+        <w:rPr>
+          <w:lang w:val="de-DE"/>
+        </w:rPr>
+        <w:t>.</w:t>
+      </w:r>
+      <w:r>
+        <w:rPr>
+          <w:lang w:val="de-DE"/>
+        </w:rPr>
+        <w:t xml:space="preserve"> In ihren Anbauflächen werden wir unsere Drohnen testen und sobald die Entwicklung der Drohnen erfolgreich abgeschlossen ist, werden sie unsere ersten Kunden sein. </w:t>
+      </w:r>
+    </w:p>
+    <w:p>
+      <w:pPr>
+        <w:rPr>
+          <w:lang w:val="de-DE"/>
+        </w:rPr>
+      </w:pPr>
+      <w:proofErr w:type="spellStart"/>
+      <w:r>
+        <w:rPr>
+          <w:lang w:val="de-DE"/>
+        </w:rPr>
+        <w:t>Seaweed</w:t>
+      </w:r>
+      <w:proofErr w:type="spellEnd"/>
+      <w:r>
+        <w:rPr>
+          <w:lang w:val="de-DE"/>
+        </w:rPr>
+        <w:t xml:space="preserve"> Solutions</w:t>
+      </w:r>
+      <w:r>
+        <w:rPr>
+          <w:lang w:val="de-DE"/>
+        </w:rPr>
+        <w:t xml:space="preserve"> wurde </w:t>
+      </w:r>
+      <w:r>
+        <w:rPr>
+          <w:lang w:val="de-DE"/>
+        </w:rPr>
+        <w:t xml:space="preserve">2009 </w:t>
+      </w:r>
+      <w:r>
+        <w:rPr>
+          <w:lang w:val="de-DE"/>
+        </w:rPr>
+        <w:t>g</w:t>
+      </w:r>
+      <w:r>
+        <w:rPr>
+          <w:lang w:val="de-DE"/>
+        </w:rPr>
+        <w:t>egründet</w:t>
+      </w:r>
+      <w:r>
+        <w:rPr>
+          <w:lang w:val="de-DE"/>
+        </w:rPr>
+        <w:t xml:space="preserve">. </w:t>
+      </w:r>
+      <w:r>
+        <w:rPr>
+          <w:lang w:val="de-DE"/>
+        </w:rPr>
+        <w:t>Das Unternehmen</w:t>
+      </w:r>
+      <w:r>
+        <w:rPr>
+          <w:lang w:val="de-DE"/>
+        </w:rPr>
+        <w:t xml:space="preserve"> verfolgt das Ziel</w:t>
+      </w:r>
+      <w:r>
+        <w:rPr>
+          <w:lang w:val="de-DE"/>
+        </w:rPr>
+        <w:t xml:space="preserve"> </w:t>
+      </w:r>
+      <w:r>
+        <w:rPr>
+          <w:lang w:val="de-DE"/>
+        </w:rPr>
+        <w:t>den Anbau</w:t>
+      </w:r>
+      <w:r>
+        <w:rPr>
+          <w:lang w:val="de-DE"/>
+        </w:rPr>
+        <w:t xml:space="preserve"> von</w:t>
+      </w:r>
+      <w:r>
+        <w:rPr>
+          <w:lang w:val="de-DE"/>
+        </w:rPr>
+        <w:t xml:space="preserve"> Algen in den Meeren in großen Stil</w:t>
+      </w:r>
+      <w:r>
+        <w:rPr>
+          <w:lang w:val="de-DE"/>
+        </w:rPr>
+        <w:t xml:space="preserve"> zu ermöglichen</w:t>
+      </w:r>
+      <w:r>
+        <w:rPr>
+          <w:lang w:val="de-DE"/>
+        </w:rPr>
+        <w:t>.</w:t>
+      </w:r>
+      <w:r>
+        <w:rPr>
+          <w:lang w:val="de-DE"/>
+        </w:rPr>
+        <w:t xml:space="preserve"> Besonders die Automatisierung der Bewirtschaftung </w:t>
+      </w:r>
+      <w:r>
+        <w:rPr>
+          <w:lang w:val="de-DE"/>
+        </w:rPr>
+        <w:lastRenderedPageBreak/>
+        <w:t>der Felder steht dabei im Vordergrund.</w:t>
+      </w:r>
+      <w:r>
+        <w:rPr>
+          <w:lang w:val="de-DE"/>
+        </w:rPr>
+        <w:t xml:space="preserve"> </w:t>
+      </w:r>
+      <w:r>
+        <w:rPr>
+          <w:lang w:val="de-DE"/>
+        </w:rPr>
+        <w:t xml:space="preserve">Bei den angebauten Algenarten handelt es sich um </w:t>
+      </w:r>
+      <w:r>
+        <w:rPr>
+          <w:lang w:val="de-DE"/>
+        </w:rPr>
+        <w:t xml:space="preserve">Zucker- und </w:t>
+      </w:r>
+      <w:proofErr w:type="spellStart"/>
+      <w:r>
+        <w:rPr>
+          <w:lang w:val="de-DE"/>
+        </w:rPr>
+        <w:t>Flügeltang</w:t>
+      </w:r>
+      <w:proofErr w:type="spellEnd"/>
+      <w:r>
+        <w:rPr>
+          <w:lang w:val="de-DE"/>
+        </w:rPr>
+        <w:t>. Diese werden auf einer Fläche von 65 Hektar</w:t>
+      </w:r>
+      <w:r>
+        <w:rPr>
+          <w:lang w:val="de-DE"/>
+        </w:rPr>
+        <w:t>,</w:t>
+      </w:r>
+      <w:r>
+        <w:rPr>
+          <w:lang w:val="de-DE"/>
+        </w:rPr>
+        <w:t xml:space="preserve"> </w:t>
+      </w:r>
       <w:proofErr w:type="gramStart"/>
       <w:r>
         <w:rPr>
           <w:lang w:val="de-DE"/>
         </w:rPr>
-        <w:t>scheint</w:t>
+        <w:t xml:space="preserve">an </w:t>
+      </w:r>
+      <w:r>
+        <w:rPr>
+          <w:lang w:val="de-DE"/>
+        </w:rPr>
+        <w:t>langen</w:t>
       </w:r>
       <w:proofErr w:type="gramEnd"/>
       <w:r>
         <w:rPr>
           <w:lang w:val="de-DE"/>
         </w:rPr>
-        <w:t xml:space="preserve"> kein großes Problem zu sein, da sie an Land an die Leinen befestigt werden und zum Ernten wieder an den Leinen eingeholt werden. Problematisch ist einzig das Ausfahren der Leinen und </w:t>
-      </w:r>
-      <w:proofErr w:type="spellStart"/>
-      <w:r>
-        <w:rPr>
-          <w:lang w:val="de-DE"/>
-        </w:rPr>
-        <w:t>tw</w:t>
-      </w:r>
-      <w:proofErr w:type="spellEnd"/>
-      <w:r>
-        <w:rPr>
-          <w:lang w:val="de-DE"/>
-        </w:rPr>
-        <w:t xml:space="preserve">. Noch das </w:t>
-      </w:r>
-      <w:r>
-        <w:rPr>
-          <w:lang w:val="de-DE"/>
-        </w:rPr>
-        <w:t>E</w:t>
-      </w:r>
-      <w:r>
-        <w:rPr>
-          <w:lang w:val="de-DE"/>
-        </w:rPr>
-        <w:t>inholen der Leinen.</w:t>
-      </w:r>
-      <w:r>
-        <w:rPr>
-          <w:lang w:val="de-DE"/>
-        </w:rPr>
-        <w:t xml:space="preserve"> Die Algen wachsen an der Leine an. Das Braucht Zeit in einer geschützten Umgebung -&gt; an Land. Das Aussäen kann also auf traditionelle Weise nicht im Wasser erfolgen.</w:t>
-      </w:r>
-    </w:p>
-    <w:p>
-      <w:pPr>
-        <w:rPr>
-          <w:lang w:val="de-DE"/>
-        </w:rPr>
-      </w:pPr>
-    </w:p>
-    <w:p>
-      <w:pPr>
-        <w:rPr>
-          <w:lang w:val="de-DE"/>
-        </w:rPr>
-      </w:pPr>
-      <w:proofErr w:type="spellStart"/>
-      <w:r>
-        <w:rPr>
-          <w:lang w:val="de-DE"/>
-        </w:rPr>
-        <w:t>Institue</w:t>
-      </w:r>
-      <w:proofErr w:type="spellEnd"/>
-      <w:r>
-        <w:rPr>
-          <w:lang w:val="de-DE"/>
-        </w:rPr>
-        <w:t xml:space="preserve"> </w:t>
-      </w:r>
-      <w:proofErr w:type="spellStart"/>
-      <w:r>
-        <w:rPr>
-          <w:lang w:val="de-DE"/>
-        </w:rPr>
-        <w:t>of</w:t>
-      </w:r>
-      <w:proofErr w:type="spellEnd"/>
-      <w:r>
-        <w:rPr>
-          <w:lang w:val="de-DE"/>
-        </w:rPr>
-        <w:t xml:space="preserve"> </w:t>
-      </w:r>
-      <w:proofErr w:type="spellStart"/>
-      <w:r>
-        <w:rPr>
-          <w:lang w:val="de-DE"/>
-        </w:rPr>
-        <w:t>Oceanography</w:t>
-      </w:r>
-      <w:proofErr w:type="spellEnd"/>
-      <w:r>
-        <w:rPr>
-          <w:lang w:val="de-DE"/>
-        </w:rPr>
-        <w:t xml:space="preserve"> in der Academy </w:t>
-      </w:r>
-      <w:proofErr w:type="spellStart"/>
-      <w:r>
-        <w:rPr>
-          <w:lang w:val="de-DE"/>
-        </w:rPr>
-        <w:t>of</w:t>
-      </w:r>
-      <w:proofErr w:type="spellEnd"/>
-      <w:r>
-        <w:rPr>
-          <w:lang w:val="de-DE"/>
-        </w:rPr>
-        <w:t xml:space="preserve"> </w:t>
-      </w:r>
-      <w:proofErr w:type="spellStart"/>
-      <w:r>
-        <w:rPr>
-          <w:lang w:val="de-DE"/>
-        </w:rPr>
-        <w:t>Sinece</w:t>
-      </w:r>
-      <w:proofErr w:type="spellEnd"/>
-      <w:r>
-        <w:rPr>
-          <w:lang w:val="de-DE"/>
-        </w:rPr>
-        <w:t xml:space="preserve"> ist groß in der Forschung an Alge</w:t>
-      </w:r>
-      <w:r>
-        <w:rPr>
-          <w:lang w:val="de-DE"/>
-        </w:rPr>
-        <w:t>n zum Anbau</w:t>
-      </w:r>
-    </w:p>
-    <w:p>
-      <w:pPr>
-        <w:rPr>
-          <w:lang w:val="de-DE"/>
-        </w:rPr>
-      </w:pPr>
-      <w:proofErr w:type="spellStart"/>
-      <w:r>
-        <w:rPr>
-          <w:lang w:val="de-DE"/>
-        </w:rPr>
-        <w:t>Rongcheng</w:t>
-      </w:r>
-      <w:proofErr w:type="spellEnd"/>
-      <w:r>
-        <w:rPr>
-          <w:lang w:val="de-DE"/>
-        </w:rPr>
-        <w:t xml:space="preserve"> ist das größte Algenanbaugebiet in </w:t>
-      </w:r>
-      <w:r>
-        <w:rPr>
-          <w:lang w:val="de-DE"/>
-        </w:rPr>
-        <w:t>China</w:t>
-      </w:r>
-    </w:p>
-    <w:p>
-      <w:pPr>
-        <w:rPr>
-          <w:lang w:val="de-DE"/>
-        </w:rPr>
-      </w:pPr>
-    </w:p>
-    <w:p>
-      <w:pPr>
-        <w:rPr>
-          <w:lang w:val="de-DE"/>
-        </w:rPr>
-      </w:pPr>
-      <w:r>
-        <w:rPr>
-          <w:lang w:val="de-DE"/>
-        </w:rPr>
-        <w:t xml:space="preserve">Partnereinrichtung Nordic </w:t>
-      </w:r>
-      <w:proofErr w:type="spellStart"/>
-      <w:r>
-        <w:rPr>
-          <w:lang w:val="de-DE"/>
-        </w:rPr>
-        <w:t>Seaweed</w:t>
-      </w:r>
-      <w:proofErr w:type="spellEnd"/>
-      <w:r>
-        <w:rPr>
-          <w:lang w:val="de-DE"/>
-        </w:rPr>
-        <w:t xml:space="preserve"> Energy Solutions</w:t>
-      </w:r>
-      <w:r>
-        <w:rPr>
-          <w:lang w:val="de-DE"/>
-        </w:rPr>
-        <w:t xml:space="preserve"> </w:t>
-      </w:r>
+        <w:t>, vertikalen Seilen im Meer</w:t>
+      </w:r>
+      <w:r>
+        <w:rPr>
+          <w:lang w:val="de-DE"/>
+        </w:rPr>
+        <w:t>,</w:t>
+      </w:r>
+      <w:r>
+        <w:rPr>
+          <w:lang w:val="de-DE"/>
+        </w:rPr>
+        <w:t xml:space="preserve"> angebaut. </w:t>
+      </w:r>
+      <w:r>
+        <w:rPr>
+          <w:lang w:val="de-DE"/>
+        </w:rPr>
+        <w:t>Die jährliche Produktion an Algen beläuft sich dabei aktuell auf 3000 Tonnen.</w:t>
+      </w:r>
+    </w:p>
+    <w:p>
+      <w:pPr>
+        <w:rPr>
+          <w:rStyle w:val="Hyperlink"/>
+          <w:lang w:val="de-DE"/>
+        </w:rPr>
+      </w:pPr>
       <w:hyperlink r:id="rId5" w:history="1">
         <w:r>
           <w:rPr>
@@ -451,184 +700,124 @@
           <w:lang w:val="de-DE"/>
         </w:rPr>
       </w:pPr>
-      <w:r>
-        <w:rPr>
-          <w:lang w:val="de-DE"/>
-        </w:rPr>
-        <w:t xml:space="preserve">2009 Gegründet mit dem Ziel Algen in den Meeren in großen Stil anbauen zu können. Vor allem Zucker- und Braunalgen werden hier </w:t>
+    </w:p>
+    <w:p>
+      <w:pPr>
+        <w:rPr>
+          <w:lang w:val="de-DE"/>
+        </w:rPr>
+      </w:pPr>
+      <w:r>
+        <w:rPr>
+          <w:lang w:val="de-DE"/>
+        </w:rPr>
+        <w:t xml:space="preserve">Langfristig fokussieren wir vor allem den </w:t>
+      </w:r>
+      <w:r>
+        <w:rPr>
+          <w:lang w:val="de-DE"/>
+        </w:rPr>
+        <w:t>chinesischen</w:t>
+      </w:r>
+      <w:r>
+        <w:rPr>
+          <w:lang w:val="de-DE"/>
+        </w:rPr>
+        <w:t xml:space="preserve"> </w:t>
       </w:r>
       <w:proofErr w:type="gramStart"/>
       <w:r>
         <w:rPr>
           <w:lang w:val="de-DE"/>
         </w:rPr>
-        <w:t>an langen</w:t>
+        <w:t>Markt</w:t>
       </w:r>
       <w:proofErr w:type="gramEnd"/>
       <w:r>
         <w:rPr>
           <w:lang w:val="de-DE"/>
         </w:rPr>
-        <w:t xml:space="preserve">, vertikalen Seilen im Meer zwischen </w:t>
+        <w:t xml:space="preserve"> um etablierte Algenanbauer zu erreichen.</w:t>
+      </w:r>
+      <w:r>
+        <w:rPr>
+          <w:lang w:val="de-DE"/>
+        </w:rPr>
+        <w:t xml:space="preserve"> Die aktuelle Algenproduktion beläuft sich weltweit auf 10 Megatonnen pro Jahr. Das entspricht einer Anbaufläche von mehr als 250.000 </w:t>
       </w:r>
       <w:proofErr w:type="spellStart"/>
       <w:r>
         <w:rPr>
           <w:lang w:val="de-DE"/>
         </w:rPr>
-        <w:t>Herbs</w:t>
+        <w:t>Hekta</w:t>
       </w:r>
       <w:proofErr w:type="spellEnd"/>
       <w:r>
         <w:rPr>
           <w:lang w:val="de-DE"/>
         </w:rPr>
-        <w:t xml:space="preserve"> und Frühjahr angebaut. Die Keimlinge werden an Land gezüchtet. Sobald sie groß genug sind, werden sie an den Seilen befestigt uns in Meer gelassen. Eine weitere Pflege der Algen ist nicht </w:t>
-      </w:r>
-      <w:proofErr w:type="spellStart"/>
-      <w:r>
-        <w:rPr>
-          <w:lang w:val="de-DE"/>
-        </w:rPr>
-        <w:t>notwändig</w:t>
-      </w:r>
-      <w:proofErr w:type="spellEnd"/>
-      <w:r>
-        <w:rPr>
-          <w:lang w:val="de-DE"/>
-        </w:rPr>
-        <w:t>.</w:t>
-      </w:r>
-    </w:p>
-    <w:p>
-      <w:pPr>
-        <w:rPr>
-          <w:lang w:val="de-DE"/>
-        </w:rPr>
-      </w:pPr>
-      <w:r>
-        <w:rPr>
-          <w:lang w:val="de-DE"/>
-        </w:rPr>
-        <w:t>Haben eine Anbaufläche von 65Ha womit sie über 3000t pro Jahr erzeugen</w:t>
-      </w:r>
-    </w:p>
-    <w:p>
-      <w:pPr>
-        <w:rPr>
-          <w:lang w:val="de-DE"/>
-        </w:rPr>
-      </w:pPr>
-      <w:r>
-        <w:rPr>
-          <w:lang w:val="de-DE"/>
-        </w:rPr>
-        <w:t>Testumgebung für unsere Drohnen und erster Kunde</w:t>
-      </w:r>
-    </w:p>
-    <w:p>
-      <w:pPr>
-        <w:rPr>
-          <w:lang w:val="de-DE"/>
-        </w:rPr>
-      </w:pPr>
-    </w:p>
-    <w:p>
-      <w:pPr>
-        <w:rPr>
-          <w:lang w:val="de-DE"/>
-        </w:rPr>
-      </w:pPr>
-      <w:r>
-        <w:rPr>
-          <w:lang w:val="de-DE"/>
-        </w:rPr>
-        <w:t xml:space="preserve">Aktuelles Algenproduktionsvolumen sind etwa </w:t>
-      </w:r>
-      <w:r>
-        <w:rPr>
-          <w:lang w:val="de-DE"/>
-        </w:rPr>
-        <w:t>10</w:t>
-      </w:r>
-      <w:r>
-        <w:rPr>
-          <w:lang w:val="de-DE"/>
-        </w:rPr>
-        <w:t xml:space="preserve"> Mt. </w:t>
-      </w:r>
-      <w:r>
-        <w:rPr>
-          <w:lang w:val="de-DE"/>
-        </w:rPr>
-        <w:t>400.000</w:t>
-      </w:r>
-      <w:r>
-        <w:rPr>
-          <w:lang w:val="de-DE"/>
-        </w:rPr>
-        <w:t xml:space="preserve">t davon sind Rotalgen. Der Großteil der Algen wird in der Nahrungsmittelindustrie verwendet. In Frankreich gilt Grünalge bereits als Delikatesse. </w:t>
-      </w:r>
-    </w:p>
-    <w:p>
-      <w:pPr>
-        <w:rPr>
-          <w:lang w:val="de-DE"/>
-        </w:rPr>
-      </w:pPr>
-      <w:r>
-        <w:rPr>
-          <w:lang w:val="de-DE"/>
-        </w:rPr>
-        <w:lastRenderedPageBreak/>
-        <w:t xml:space="preserve">Energiekonzerne sind bereits am Forschen wie man das Öl aus Algen profitabel nutzen kann. HR </w:t>
-      </w:r>
-      <w:proofErr w:type="spellStart"/>
-      <w:r>
-        <w:rPr>
-          <w:lang w:val="de-DE"/>
-        </w:rPr>
-        <w:t>Biopretroleum</w:t>
-      </w:r>
-      <w:proofErr w:type="spellEnd"/>
-      <w:r>
-        <w:rPr>
-          <w:lang w:val="de-DE"/>
-        </w:rPr>
-        <w:t xml:space="preserve"> ist hier ein relevantes Unternehmen. Problem -&gt; Algen</w:t>
-      </w:r>
-      <w:r>
-        <w:rPr>
-          <w:lang w:val="de-DE"/>
-        </w:rPr>
-        <w:t>züchtung ist wesentlich teurer als das altbekannte Rohöl aus dem Boden zu fördern.</w:t>
-      </w:r>
-    </w:p>
-    <w:p>
-      <w:pPr>
-        <w:rPr>
-          <w:lang w:val="de-DE"/>
-        </w:rPr>
-      </w:pPr>
-      <w:r>
-        <w:rPr>
-          <w:lang w:val="de-DE"/>
-        </w:rPr>
-        <w:t xml:space="preserve">Algen können auch zur </w:t>
-      </w:r>
-      <w:proofErr w:type="spellStart"/>
-      <w:r>
-        <w:rPr>
-          <w:lang w:val="de-DE"/>
-        </w:rPr>
-        <w:t>Wasserreihnigung</w:t>
-      </w:r>
-      <w:proofErr w:type="spellEnd"/>
-      <w:r>
-        <w:rPr>
-          <w:lang w:val="de-DE"/>
-        </w:rPr>
-        <w:t xml:space="preserve"> genutzt werden. TUHH hat da schon Projekte. Dort muss es viel Sonnenlicht geben und die Algen können später zur Energiegewinnung verbrannt werden.</w:t>
+        <w:t xml:space="preserve"> weltweit.</w:t>
+      </w:r>
+      <w:r>
+        <w:rPr>
+          <w:lang w:val="de-DE"/>
+        </w:rPr>
+        <w:t xml:space="preserve"> China ist mit</w:t>
+      </w:r>
+      <w:r>
+        <w:rPr>
+          <w:lang w:val="de-DE"/>
+        </w:rPr>
+        <w:t xml:space="preserve"> 68</w:t>
+      </w:r>
+      <w:r>
+        <w:rPr>
+          <w:lang w:val="de-DE"/>
+        </w:rPr>
+        <w:t>% mit Abstand der größte Algenproduzent der Welt.</w:t>
+      </w:r>
+      <w:r>
+        <w:rPr>
+          <w:lang w:val="de-DE"/>
+        </w:rPr>
+        <w:t xml:space="preserve"> Ein Großteil des Anbaus geschieht hier noch traditionell. Dies bedeutet mit hoher Personalintensität und geringer Automatisierung. Die Möglichkeiten in diesem Land unser Produkt zu vertreiben ist also groß.</w:t>
+      </w:r>
+      <w:r>
+        <w:rPr>
+          <w:lang w:val="de-DE"/>
+        </w:rPr>
+        <w:t xml:space="preserve"> </w:t>
+      </w:r>
+      <w:r>
+        <w:rPr>
+          <w:lang w:val="de-DE"/>
+        </w:rPr>
+        <w:t>Aber auch hier</w:t>
+      </w:r>
+      <w:r>
+        <w:rPr>
+          <w:lang w:val="de-DE"/>
+        </w:rPr>
+        <w:t xml:space="preserve"> sehen wir unsere Kunde</w:t>
+      </w:r>
+      <w:r>
+        <w:rPr>
+          <w:lang w:val="de-DE"/>
+        </w:rPr>
+        <w:t>n</w:t>
+      </w:r>
+      <w:r>
+        <w:rPr>
+          <w:lang w:val="de-DE"/>
+        </w:rPr>
+        <w:t xml:space="preserve"> primär bei Großbauern und Unternehmen.</w:t>
+      </w:r>
+      <w:r>
+        <w:rPr>
+          <w:lang w:val="de-DE"/>
+        </w:rPr>
+        <w:t xml:space="preserve"> Dank dem kommunistischen Wirtschaftsmodel der Chinesen gibt es historisch viele Großbauern und Bauernverbände. Mit ihnen planen wir langfristig Geschäfte machen zu können. </w:t>
       </w:r>
     </w:p>
     <w:p>
@@ -643,7 +832,21 @@
             <w:rStyle w:val="Hyperlink"/>
             <w:lang w:val="de-DE"/>
           </w:rPr>
-          <w:t>https://www.geo.de/natur/oekologie/4203-rtkl-algen-was-sie-ueber-algen-wissen-sollten</w:t>
+          <w:t>https://www.submariner-network.eu/images/grass/Seaweed_Ind</w:t>
+        </w:r>
+        <w:r>
+          <w:rPr>
+            <w:rStyle w:val="Hyperlink"/>
+            <w:lang w:val="de-DE"/>
+          </w:rPr>
+          <w:t>u</w:t>
+        </w:r>
+        <w:r>
+          <w:rPr>
+            <w:rStyle w:val="Hyperlink"/>
+            <w:lang w:val="de-DE"/>
+          </w:rPr>
+          <w:t>stry_in_China.pdf</w:t>
         </w:r>
       </w:hyperlink>
     </w:p>
@@ -653,24 +856,97 @@
           <w:lang w:val="de-DE"/>
         </w:rPr>
       </w:pPr>
-      <w:r>
-        <w:rPr>
-          <w:lang w:val="de-DE"/>
-        </w:rPr>
-        <w:t>1ha = 0,01 km²</w:t>
-      </w:r>
-    </w:p>
-    <w:p>
-      <w:pPr>
-        <w:rPr>
-          <w:lang w:val="de-DE"/>
-        </w:rPr>
-      </w:pPr>
-      <w:r>
-        <w:rPr>
-          <w:lang w:val="de-DE"/>
-        </w:rPr>
-        <w:t>Aus Dreisatz ergibt sich eine Fläche von mehr als 250</w:t>
+    </w:p>
+    <w:p>
+      <w:pPr>
+        <w:rPr>
+          <w:lang w:val="de-DE"/>
+        </w:rPr>
+      </w:pPr>
+      <w:r>
+        <w:rPr>
+          <w:lang w:val="de-DE"/>
+        </w:rPr>
+        <w:t xml:space="preserve">Besonders liegt es uns am Herzen auch in Europa die Produktion und Verwendung von Algen voranzutreiben. Ein guter Ansatzpunkt für die Produktion der Algen sind hier offshore Windparks. Europa ist, im Bezug auf offshore Energie, weltweit Spitzenreiter. Wie auch an Land kann die Fläche, auf der der Windpark gebaut ist, als Agrarland genutzt werden. Zwischen den einzelnen Windenergieanlagen kann unsere Infrastruktur befestigt werden und an Leinen zwischen den einzelnen Anlagen Algen angebaut werden. Diese Algen können dann getrocknet und verbrannt werden, um die grüne Energieausbeute des offshore Parks noch weiter zu steigern. </w:t>
+      </w:r>
+    </w:p>
+    <w:p>
+      <w:pPr>
+        <w:rPr>
+          <w:lang w:val="de-DE"/>
+        </w:rPr>
+      </w:pPr>
+      <w:r>
+        <w:rPr>
+          <w:lang w:val="de-DE"/>
+        </w:rPr>
+        <w:t xml:space="preserve">Europa produzierte im Jahr 2019 22 GW an offshore Windenergie. Bei einem Platzbedarf von 500 m² pro 1 MW Windenergieanlage, entspricht dies einer Fläche von ca. 11.000 </w:t>
+      </w:r>
+      <w:proofErr w:type="spellStart"/>
+      <w:r>
+        <w:rPr>
+          <w:lang w:val="de-DE"/>
+        </w:rPr>
+        <w:t>Hekta</w:t>
+      </w:r>
+      <w:proofErr w:type="spellEnd"/>
+      <w:r>
+        <w:rPr>
+          <w:lang w:val="de-DE"/>
+        </w:rPr>
+        <w:t xml:space="preserve">. Zukünftig könnte Europa hier bis zu 500.000 Tonnen Algen pro Jahr produzieren, ohne an etablierter Nutzfläche zu verlieren. </w:t>
+      </w:r>
+    </w:p>
+    <w:p>
+      <w:pPr>
+        <w:rPr>
+          <w:lang w:val="de-DE"/>
+        </w:rPr>
+      </w:pPr>
+    </w:p>
+    <w:p>
+      <w:pPr>
+        <w:pStyle w:val="berschrift1"/>
+        <w:rPr>
+          <w:lang w:val="de-DE"/>
+        </w:rPr>
+      </w:pPr>
+      <w:r>
+        <w:rPr>
+          <w:lang w:val="de-DE"/>
+        </w:rPr>
+        <w:t>Die zu bewirtschaftenden Algenarten</w:t>
+      </w:r>
+    </w:p>
+    <w:p>
+      <w:pPr>
+        <w:rPr>
+          <w:lang w:val="de-DE"/>
+        </w:rPr>
+      </w:pPr>
+      <w:r>
+        <w:rPr>
+          <w:lang w:val="de-DE"/>
+        </w:rPr>
+        <w:t xml:space="preserve">Um ein möglichst weites Spektrum an Algen bewirtschaften zu können, setzen wir auf die Modularität unserer Drohne. Die Drohne an sich ist hierbei nur die Basis. An </w:t>
+      </w:r>
+      <w:r>
+        <w:rPr>
+          <w:lang w:val="de-DE"/>
+        </w:rPr>
+        <w:t>i</w:t>
+      </w:r>
+      <w:r>
+        <w:rPr>
+          <w:lang w:val="de-DE"/>
+        </w:rPr>
+        <w:t>hr können verschiedenste Werkzeuge zur Algenaussaht und Algenernte angebaut werden. Somit erreichen wir mit unserem Produkt eine Unabhängigkeit von einzelnen Algenarten</w:t>
+      </w:r>
+      <w:r>
+        <w:rPr>
+          <w:lang w:val="de-DE"/>
+        </w:rPr>
+        <w:t xml:space="preserve"> und können flexibler auf unsere Kunden eingehen.</w:t>
       </w:r>
       <w:r>
         <w:rPr>
@@ -678,147 +954,1137 @@
         </w:rPr>
         <w:t xml:space="preserve"> </w:t>
       </w:r>
+    </w:p>
+    <w:p>
+      <w:pPr>
+        <w:jc w:val="both"/>
+        <w:rPr>
+          <w:lang w:val="de-DE"/>
+        </w:rPr>
+      </w:pPr>
+      <w:r>
+        <w:rPr>
+          <w:lang w:val="de-DE"/>
+        </w:rPr>
+        <w:t>Wie erwähnt</w:t>
+      </w:r>
+      <w:r>
+        <w:rPr>
+          <w:lang w:val="de-DE"/>
+        </w:rPr>
+        <w:t>,</w:t>
+      </w:r>
+      <w:r>
+        <w:rPr>
+          <w:lang w:val="de-DE"/>
+        </w:rPr>
+        <w:t xml:space="preserve"> wird unser Produkt in Zusammenarbeit mit dem Unternehmen</w:t>
+      </w:r>
+      <w:r>
+        <w:rPr>
+          <w:lang w:val="de-DE"/>
+        </w:rPr>
+        <w:t xml:space="preserve"> </w:t>
+      </w:r>
       <w:proofErr w:type="spellStart"/>
       <w:r>
         <w:rPr>
           <w:lang w:val="de-DE"/>
         </w:rPr>
+        <w:t>Seaweed</w:t>
+      </w:r>
+      <w:proofErr w:type="spellEnd"/>
+      <w:r>
+        <w:rPr>
+          <w:lang w:val="de-DE"/>
+        </w:rPr>
+        <w:t xml:space="preserve"> Solutions</w:t>
+      </w:r>
+      <w:r>
+        <w:rPr>
+          <w:lang w:val="de-DE"/>
+        </w:rPr>
+        <w:t xml:space="preserve"> entwickelt werden. Da diese </w:t>
+      </w:r>
+      <w:r>
+        <w:rPr>
+          <w:lang w:val="de-DE"/>
+        </w:rPr>
+        <w:t>größtenteils</w:t>
+      </w:r>
+      <w:r>
+        <w:rPr>
+          <w:lang w:val="de-DE"/>
+        </w:rPr>
+        <w:t xml:space="preserve"> Zuckeralgen</w:t>
+      </w:r>
+      <w:r>
+        <w:rPr>
+          <w:lang w:val="de-DE"/>
+        </w:rPr>
+        <w:t xml:space="preserve"> (</w:t>
+      </w:r>
+      <w:proofErr w:type="spellStart"/>
+      <w:r>
+        <w:rPr>
+          <w:rStyle w:val="Hervorhebung"/>
+          <w:lang w:val="de-DE"/>
+        </w:rPr>
+        <w:t>Saccharina</w:t>
+      </w:r>
+      <w:proofErr w:type="spellEnd"/>
+      <w:r>
+        <w:rPr>
+          <w:rStyle w:val="Hervorhebung"/>
+          <w:lang w:val="de-DE"/>
+        </w:rPr>
+        <w:t xml:space="preserve"> </w:t>
+      </w:r>
+      <w:proofErr w:type="spellStart"/>
+      <w:r>
+        <w:rPr>
+          <w:rStyle w:val="Hervorhebung"/>
+          <w:lang w:val="de-DE"/>
+        </w:rPr>
+        <w:t>latissima</w:t>
+      </w:r>
+      <w:proofErr w:type="spellEnd"/>
+      <w:r>
+        <w:rPr>
+          <w:lang w:val="de-DE"/>
+        </w:rPr>
+        <w:t>)</w:t>
+      </w:r>
+      <w:r>
+        <w:rPr>
+          <w:lang w:val="de-DE"/>
+        </w:rPr>
+        <w:t xml:space="preserve"> und </w:t>
+      </w:r>
+      <w:proofErr w:type="spellStart"/>
+      <w:r>
+        <w:rPr>
+          <w:lang w:val="de-DE"/>
+        </w:rPr>
+        <w:t>Flügeltang</w:t>
+      </w:r>
+      <w:proofErr w:type="spellEnd"/>
+      <w:r>
+        <w:rPr>
+          <w:lang w:val="de-DE"/>
+        </w:rPr>
+        <w:t xml:space="preserve"> </w:t>
+      </w:r>
+      <w:r>
+        <w:rPr>
+          <w:lang w:val="de-DE"/>
+        </w:rPr>
+        <w:t>(</w:t>
+      </w:r>
+      <w:proofErr w:type="spellStart"/>
+      <w:r>
+        <w:rPr>
+          <w:rStyle w:val="Hervorhebung"/>
+          <w:lang w:val="de-DE"/>
+        </w:rPr>
+        <w:t>Alaria</w:t>
+      </w:r>
+      <w:proofErr w:type="spellEnd"/>
+      <w:r>
+        <w:rPr>
+          <w:rStyle w:val="Hervorhebung"/>
+          <w:lang w:val="de-DE"/>
+        </w:rPr>
+        <w:t xml:space="preserve"> </w:t>
+      </w:r>
+      <w:proofErr w:type="spellStart"/>
+      <w:r>
+        <w:rPr>
+          <w:rStyle w:val="Hervorhebung"/>
+          <w:lang w:val="de-DE"/>
+        </w:rPr>
+        <w:t>esculenta</w:t>
+      </w:r>
+      <w:proofErr w:type="spellEnd"/>
+      <w:r>
+        <w:rPr>
+          <w:lang w:val="de-DE"/>
+        </w:rPr>
+        <w:t xml:space="preserve">) </w:t>
+      </w:r>
+      <w:r>
+        <w:rPr>
+          <w:lang w:val="de-DE"/>
+        </w:rPr>
+        <w:t xml:space="preserve">anbauen, wird auch unsere Drohne erstmal nur auf die Arbeit mit diesen Pflanzenarten konzipiert. </w:t>
+      </w:r>
+    </w:p>
+    <w:p>
+      <w:pPr>
+        <w:jc w:val="both"/>
+        <w:rPr>
+          <w:lang w:val="de-DE"/>
+        </w:rPr>
+      </w:pPr>
+      <w:r>
+        <w:rPr>
+          <w:lang w:val="de-DE"/>
+        </w:rPr>
+        <w:t xml:space="preserve">Die Zuckeralge wächst in einer Meerestiefe von 0 bis 20 Metern und kann bis zu 2 Meter lang werden. Voll ausgewachsen erreicht eine Alge ein Gewicht von bis zu 5 kg. Dabei ist jedoch zu beachten, dass ein Großteil des Gewichts Wasser ist. Die Zuckeralge ist essbar und gilt wegen ihres hohen Proteingehalts und geringen Fettanteils als sehr gesundes Nahrungsmittel. </w:t>
+      </w:r>
+      <w:r>
+        <w:rPr>
+          <w:lang w:val="de-DE"/>
+        </w:rPr>
+        <w:t xml:space="preserve">Neben der </w:t>
+      </w:r>
+      <w:r>
+        <w:rPr>
+          <w:lang w:val="de-DE"/>
+        </w:rPr>
+        <w:lastRenderedPageBreak/>
+        <w:t xml:space="preserve">Nahrungsmittelindustrie werden Zuckerlagen auch in der Kosmetikindustrie eingesetzt. Beispielsweise findet die Alge in Shampoos </w:t>
+      </w:r>
+      <w:proofErr w:type="spellStart"/>
+      <w:r>
+        <w:rPr>
+          <w:lang w:val="de-DE"/>
+        </w:rPr>
+        <w:t>verwendung</w:t>
+      </w:r>
+      <w:proofErr w:type="spellEnd"/>
+      <w:r>
+        <w:rPr>
+          <w:lang w:val="de-DE"/>
+        </w:rPr>
+        <w:t>.</w:t>
+      </w:r>
+    </w:p>
+    <w:p>
+      <w:pPr>
+        <w:jc w:val="both"/>
+        <w:rPr>
+          <w:lang w:val="de-DE"/>
+        </w:rPr>
+      </w:pPr>
+      <w:r>
+        <w:rPr>
+          <w:lang w:val="de-DE"/>
+        </w:rPr>
+        <w:t xml:space="preserve">Der </w:t>
+      </w:r>
+      <w:proofErr w:type="spellStart"/>
+      <w:r>
+        <w:rPr>
+          <w:lang w:val="de-DE"/>
+        </w:rPr>
+        <w:t>Flügeltang</w:t>
+      </w:r>
+      <w:proofErr w:type="spellEnd"/>
+      <w:r>
+        <w:rPr>
+          <w:lang w:val="de-DE"/>
+        </w:rPr>
+        <w:t xml:space="preserve"> kann nach mehreren Jahren Wachstum eine Länge von bis zu 4 Metern erreichen. Dabei hat der </w:t>
+      </w:r>
+      <w:proofErr w:type="spellStart"/>
+      <w:r>
+        <w:rPr>
+          <w:lang w:val="de-DE"/>
+        </w:rPr>
+        <w:t>Flügeltang</w:t>
+      </w:r>
+      <w:proofErr w:type="spellEnd"/>
+      <w:r>
+        <w:rPr>
+          <w:lang w:val="de-DE"/>
+        </w:rPr>
+        <w:t xml:space="preserve"> eine bandartige Form mit einer maximalen Breite von nur 25 cm. Verwendung findet diese Algenart überwiegend in der Nahrungsmittelindustrie.</w:t>
+      </w:r>
+    </w:p>
+    <w:p>
+      <w:pPr>
+        <w:rPr>
+          <w:lang w:val="de-DE"/>
+        </w:rPr>
+      </w:pPr>
+      <w:r>
+        <w:rPr>
+          <w:lang w:val="de-DE"/>
+        </w:rPr>
+        <w:t>Der Anbau beider Algenarten ist identisch. In wassergefüllten Behältern an Land werden den Samen zu</w:t>
+      </w:r>
+      <w:r>
+        <w:rPr>
+          <w:lang w:val="de-DE"/>
+        </w:rPr>
+        <w:t xml:space="preserve"> </w:t>
+      </w:r>
+      <w:r>
+        <w:rPr>
+          <w:lang w:val="de-DE"/>
+        </w:rPr>
+        <w:t>kleinen Algenpflanzen herangezüchtet.</w:t>
+      </w:r>
+      <w:r>
+        <w:rPr>
+          <w:lang w:val="de-DE"/>
+        </w:rPr>
+        <w:t xml:space="preserve"> Sobald sie groß genug sind, werden sie an den Seilen befestigt</w:t>
+      </w:r>
+      <w:r>
+        <w:rPr>
+          <w:lang w:val="de-DE"/>
+        </w:rPr>
+        <w:t>. Sobald die Algen an das Seil angewachsen sind, werden sie</w:t>
+      </w:r>
+      <w:r>
+        <w:rPr>
+          <w:lang w:val="de-DE"/>
+        </w:rPr>
+        <w:t xml:space="preserve"> in</w:t>
+      </w:r>
+      <w:r>
+        <w:rPr>
+          <w:lang w:val="de-DE"/>
+        </w:rPr>
+        <w:t>s</w:t>
+      </w:r>
+      <w:r>
+        <w:rPr>
+          <w:lang w:val="de-DE"/>
+        </w:rPr>
+        <w:t xml:space="preserve"> Meer gelassen.</w:t>
+      </w:r>
+      <w:r>
+        <w:rPr>
+          <w:lang w:val="de-DE"/>
+        </w:rPr>
+        <w:t xml:space="preserve"> Dort verbleiben die </w:t>
+      </w:r>
+      <w:proofErr w:type="gramStart"/>
+      <w:r>
+        <w:rPr>
+          <w:lang w:val="de-DE"/>
+        </w:rPr>
+        <w:t>Algen</w:t>
+      </w:r>
+      <w:proofErr w:type="gramEnd"/>
+      <w:r>
+        <w:rPr>
+          <w:lang w:val="de-DE"/>
+        </w:rPr>
+        <w:t xml:space="preserve"> bis sie ausgewachsen sind. Anschließend werden die Leinen wieder eingeholt und die Algen abgetrennt. Im offenen Gewässer benötigen die Algen keiner weiteren Pflege.</w:t>
+      </w:r>
+    </w:p>
+    <w:p>
+      <w:pPr>
+        <w:rPr>
+          <w:lang w:val="de-DE"/>
+        </w:rPr>
+      </w:pPr>
+      <w:r>
+        <w:rPr>
+          <w:lang w:val="de-DE"/>
+        </w:rPr>
+        <w:t xml:space="preserve">Diesen kompletten Anbauprozess wollen wir nun mit unseren Drohnen umsetzen. Ein Schiff muss die Samen hierzu bis zu Algenplantage bringen. Dort gibt es geschützte Behälter, in denen die Samen zu Algen reifen können. Anschließend werden die Algen von unseren Drohnen abgeholt und </w:t>
+      </w:r>
+      <w:r>
+        <w:rPr>
+          <w:lang w:val="de-DE"/>
+        </w:rPr>
+        <w:t>an die Leinen gebracht. Damit die jungen Algen genug Zeit zum Anwachsen haben, werden sie mit einem Clip auf der Leine befestigt. Während der Reifung der Algen prüft die Drohne ihren Entwicklungsstand und relevante Umweltfaktoren. Ist die Alge ausgewachsen, entfernt die Drohne sie von der Leine und übergibt sie einem Transportsystem. Dieses führt die Alge zu einem Sammelpunkt, wo ein Schiff sie abholt.</w:t>
+      </w:r>
+    </w:p>
+    <w:p>
+      <w:pPr>
+        <w:rPr>
+          <w:lang w:val="de-DE"/>
+        </w:rPr>
+      </w:pPr>
+    </w:p>
+    <w:p>
+      <w:pPr>
+        <w:pStyle w:val="berschrift1"/>
+        <w:rPr>
+          <w:lang w:val="de-DE"/>
+        </w:rPr>
+      </w:pPr>
+      <w:r>
+        <w:rPr>
+          <w:lang w:val="de-DE"/>
+        </w:rPr>
+        <w:t>Maximalkosten unseres Produktes</w:t>
+      </w:r>
+    </w:p>
+    <w:p>
+      <w:pPr>
+        <w:rPr>
+          <w:lang w:val="de-DE"/>
+        </w:rPr>
+      </w:pPr>
+      <w:r>
+        <w:rPr>
+          <w:lang w:val="de-DE"/>
+        </w:rPr>
+        <w:t xml:space="preserve">Im Laden kosten 120g frische Algen 4,99€ </w:t>
+      </w:r>
+      <w:hyperlink r:id="rId7" w:history="1">
+        <w:r>
+          <w:rPr>
+            <w:rStyle w:val="Hyperlink"/>
+            <w:lang w:val="de-DE"/>
+          </w:rPr>
+          <w:t>https://www.algenladen.de/produkt-kategorie/frische-algen/</w:t>
+        </w:r>
+      </w:hyperlink>
+    </w:p>
+    <w:p>
+      <w:pPr>
+        <w:rPr>
+          <w:lang w:val="de-DE"/>
+        </w:rPr>
+      </w:pPr>
+      <w:r>
+        <w:rPr>
+          <w:lang w:val="de-DE"/>
+        </w:rPr>
+        <w:t>Ca. 1/10 des Ladenpreises</w:t>
+      </w:r>
+    </w:p>
+    <w:p>
+      <w:pPr>
+        <w:rPr>
+          <w:lang w:val="de-DE"/>
+        </w:rPr>
+      </w:pPr>
+      <w:r>
+        <w:rPr>
+          <w:noProof/>
+          <w:lang w:val="de-DE"/>
+        </w:rPr>
+        <w:drawing>
+          <wp:inline distT="0" distB="0" distL="0" distR="0" wp14:anchorId="05B948EE" wp14:editId="2F8F8F0C">
+            <wp:extent cx="5486400" cy="3200400"/>
+            <wp:effectExtent l="0" t="0" r="0" b="0"/>
+            <wp:docPr id="1" name="Diagramm 1"/>
+            <wp:cNvGraphicFramePr/>
+            <a:graphic xmlns:a="http://schemas.openxmlformats.org/drawingml/2006/main">
+              <a:graphicData uri="http://schemas.openxmlformats.org/drawingml/2006/chart">
+                <c:chart xmlns:c="http://schemas.openxmlformats.org/drawingml/2006/chart" xmlns:r="http://schemas.openxmlformats.org/officeDocument/2006/relationships" r:id="rId8"/>
+              </a:graphicData>
+            </a:graphic>
+          </wp:inline>
+        </w:drawing>
+      </w:r>
+    </w:p>
+    <w:p>
+      <w:pPr>
+        <w:rPr>
+          <w:lang w:val="de-DE"/>
+        </w:rPr>
+      </w:pPr>
+      <w:r>
+        <w:rPr>
+          <w:lang w:val="de-DE"/>
+        </w:rPr>
+        <w:t>Der Algenanbauer erhält also ca. 1,20€ pro 120g Algen. Es wird ein Gewinn von 10% angenommen. Zusätzlich kommen fixe Kosten wie Verwaltung, Miete hinzu. Hier werden ca. 50% angenommen.</w:t>
+      </w:r>
+      <w:r>
+        <w:rPr>
+          <w:lang w:val="de-DE"/>
+        </w:rPr>
+        <w:t xml:space="preserve"> </w:t>
+      </w:r>
+      <w:r>
+        <w:rPr>
+          <w:lang w:val="de-DE"/>
+        </w:rPr>
+        <w:lastRenderedPageBreak/>
+        <w:t>Damit</w:t>
+      </w:r>
+      <w:r>
+        <w:rPr>
+          <w:lang w:val="de-DE"/>
+        </w:rPr>
+        <w:t xml:space="preserve"> kommen wir auf </w:t>
+      </w:r>
+      <w:r>
+        <w:rPr>
+          <w:lang w:val="de-DE"/>
+        </w:rPr>
+        <w:t>0,50</w:t>
+      </w:r>
+      <w:r>
+        <w:rPr>
+          <w:lang w:val="de-DE"/>
+        </w:rPr>
+        <w:t>€ P</w:t>
+      </w:r>
+      <w:r>
+        <w:rPr>
+          <w:lang w:val="de-DE"/>
+        </w:rPr>
+        <w:t>r</w:t>
+      </w:r>
+      <w:r>
+        <w:rPr>
+          <w:lang w:val="de-DE"/>
+        </w:rPr>
+        <w:t xml:space="preserve">oduktionskosten pro 120g. Das bedeutet </w:t>
+      </w:r>
+      <w:r>
+        <w:rPr>
+          <w:lang w:val="de-DE"/>
+        </w:rPr>
+        <w:t>Produktionskosten</w:t>
+      </w:r>
+      <w:r>
+        <w:rPr>
+          <w:lang w:val="de-DE"/>
+        </w:rPr>
+        <w:t xml:space="preserve"> von </w:t>
+      </w:r>
+      <w:r>
+        <w:rPr>
+          <w:lang w:val="de-DE"/>
+        </w:rPr>
+        <w:t>4</w:t>
+      </w:r>
+      <w:r>
+        <w:rPr>
+          <w:lang w:val="de-DE"/>
+        </w:rPr>
+        <w:t>€/kg.</w:t>
+      </w:r>
+    </w:p>
+    <w:p>
+      <w:pPr>
+        <w:rPr>
+          <w:lang w:val="de-DE"/>
+        </w:rPr>
+      </w:pPr>
+      <w:r>
+        <w:rPr>
+          <w:lang w:val="de-DE"/>
+        </w:rPr>
+        <w:t xml:space="preserve">Die Norweger haben dementsprechend Produktionskosten von </w:t>
+      </w:r>
+      <w:r>
+        <w:rPr>
+          <w:lang w:val="de-DE"/>
+        </w:rPr>
+        <w:t>12,5</w:t>
+      </w:r>
+      <w:r>
+        <w:rPr>
+          <w:lang w:val="de-DE"/>
+        </w:rPr>
+        <w:t xml:space="preserve"> </w:t>
+      </w:r>
+      <w:proofErr w:type="spellStart"/>
+      <w:r>
+        <w:rPr>
+          <w:lang w:val="de-DE"/>
+        </w:rPr>
+        <w:t>Mio</w:t>
+      </w:r>
+      <w:proofErr w:type="spellEnd"/>
+      <w:r>
+        <w:rPr>
+          <w:lang w:val="de-DE"/>
+        </w:rPr>
+        <w:t xml:space="preserve"> €</w:t>
+      </w:r>
+      <w:r>
+        <w:rPr>
+          <w:lang w:val="de-DE"/>
+        </w:rPr>
+        <w:t xml:space="preserve"> und </w:t>
+      </w:r>
+      <w:r>
+        <w:rPr>
+          <w:lang w:val="de-DE"/>
+        </w:rPr>
+        <w:t>einen Gewinn</w:t>
+      </w:r>
+      <w:r>
+        <w:rPr>
+          <w:lang w:val="de-DE"/>
+        </w:rPr>
+        <w:t xml:space="preserve"> </w:t>
+      </w:r>
+      <w:r>
+        <w:rPr>
+          <w:lang w:val="de-DE"/>
+        </w:rPr>
+        <w:t>von rund</w:t>
+      </w:r>
+      <w:r>
+        <w:rPr>
+          <w:lang w:val="de-DE"/>
+        </w:rPr>
+        <w:t xml:space="preserve"> </w:t>
+      </w:r>
+      <w:r>
+        <w:rPr>
+          <w:lang w:val="de-DE"/>
+        </w:rPr>
+        <w:t>3</w:t>
+      </w:r>
+      <w:r>
+        <w:rPr>
+          <w:lang w:val="de-DE"/>
+        </w:rPr>
+        <w:t xml:space="preserve"> </w:t>
+      </w:r>
+      <w:proofErr w:type="spellStart"/>
+      <w:r>
+        <w:rPr>
+          <w:lang w:val="de-DE"/>
+        </w:rPr>
+        <w:t>Mio</w:t>
+      </w:r>
+      <w:proofErr w:type="spellEnd"/>
+      <w:r>
+        <w:rPr>
+          <w:lang w:val="de-DE"/>
+        </w:rPr>
+        <w:t xml:space="preserve"> €.</w:t>
+      </w:r>
+    </w:p>
+    <w:p>
+      <w:pPr>
+        <w:rPr>
+          <w:lang w:val="de-DE"/>
+        </w:rPr>
+      </w:pPr>
+      <w:r>
+        <w:rPr>
+          <w:lang w:val="de-DE"/>
+        </w:rPr>
+        <w:t xml:space="preserve">Ein </w:t>
+      </w:r>
+      <w:proofErr w:type="spellStart"/>
+      <w:r>
+        <w:rPr>
+          <w:lang w:val="de-DE"/>
+        </w:rPr>
+        <w:t>Hekta</w:t>
+      </w:r>
+      <w:proofErr w:type="spellEnd"/>
+      <w:r>
+        <w:rPr>
+          <w:lang w:val="de-DE"/>
+        </w:rPr>
+        <w:t xml:space="preserve"> verursacht damit Produktionskosten von ca. </w:t>
+      </w:r>
+      <w:r>
+        <w:rPr>
+          <w:lang w:val="de-DE"/>
+        </w:rPr>
+        <w:t>200</w:t>
+      </w:r>
+      <w:r>
+        <w:rPr>
+          <w:lang w:val="de-DE"/>
+        </w:rPr>
+        <w:t xml:space="preserve"> </w:t>
+      </w:r>
+      <w:r>
+        <w:rPr>
+          <w:lang w:val="de-DE"/>
+        </w:rPr>
         <w:t>k</w:t>
       </w:r>
       <w:r>
         <w:rPr>
           <w:lang w:val="de-DE"/>
         </w:rPr>
-        <w:t>ha</w:t>
+        <w:t>€</w:t>
+      </w:r>
+    </w:p>
+    <w:p>
+      <w:pPr>
+        <w:rPr>
+          <w:lang w:val="de-DE"/>
+        </w:rPr>
+      </w:pPr>
+    </w:p>
+    <w:p>
+      <w:pPr>
+        <w:rPr>
+          <w:lang w:val="de-DE"/>
+        </w:rPr>
+      </w:pPr>
+      <w:r>
+        <w:rPr>
+          <w:lang w:val="de-DE"/>
+        </w:rPr>
+        <w:t>Damit unsere Drohnen von den etablierten Algenanbauern gekauft w</w:t>
+      </w:r>
+      <w:r>
+        <w:rPr>
+          <w:lang w:val="de-DE"/>
+        </w:rPr>
+        <w:t>erden</w:t>
+      </w:r>
+      <w:r>
+        <w:rPr>
+          <w:lang w:val="de-DE"/>
+        </w:rPr>
+        <w:t>, m</w:t>
+      </w:r>
+      <w:r>
+        <w:rPr>
+          <w:lang w:val="de-DE"/>
+        </w:rPr>
+        <w:t>ü</w:t>
+      </w:r>
+      <w:r>
+        <w:rPr>
+          <w:lang w:val="de-DE"/>
+        </w:rPr>
+        <w:t>ss</w:t>
+      </w:r>
+      <w:r>
+        <w:rPr>
+          <w:lang w:val="de-DE"/>
+        </w:rPr>
+        <w:t>en</w:t>
+      </w:r>
+      <w:r>
+        <w:rPr>
+          <w:lang w:val="de-DE"/>
+        </w:rPr>
+        <w:t xml:space="preserve"> sie wirtschaftlich sein. Hierzu müssen unsere Drohnen die durchschnittlichen Produktionskosten signifikant senken. Wir streben dabei eine durchschnittliche Kostensenkung von mindestens </w:t>
+      </w:r>
+      <w:r>
+        <w:rPr>
+          <w:lang w:val="de-DE"/>
+        </w:rPr>
+        <w:t>1</w:t>
+      </w:r>
+      <w:r>
+        <w:rPr>
+          <w:lang w:val="de-DE"/>
+        </w:rPr>
+        <w:t xml:space="preserve">0% an. </w:t>
+      </w:r>
+      <w:r>
+        <w:rPr>
+          <w:lang w:val="de-DE"/>
+        </w:rPr>
+        <w:t>Unser Ziel ist, dass eine</w:t>
+      </w:r>
+      <w:r>
+        <w:rPr>
+          <w:lang w:val="de-DE"/>
+        </w:rPr>
+        <w:t xml:space="preserve"> Drohne ungefähr einen Hektar an Algenfarm zu 90% eigenständig bewirtschaften k</w:t>
+      </w:r>
+      <w:r>
+        <w:rPr>
+          <w:lang w:val="de-DE"/>
+        </w:rPr>
+        <w:t>a</w:t>
+      </w:r>
+      <w:r>
+        <w:rPr>
+          <w:lang w:val="de-DE"/>
+        </w:rPr>
+        <w:t>nn. Auf Schiffe</w:t>
+      </w:r>
+      <w:r>
+        <w:rPr>
+          <w:lang w:val="de-DE"/>
+        </w:rPr>
+        <w:t>, die regelmäßig nach dem Rechten gucken,</w:t>
+      </w:r>
+      <w:r>
+        <w:rPr>
+          <w:lang w:val="de-DE"/>
+        </w:rPr>
+        <w:t xml:space="preserve"> </w:t>
+      </w:r>
+      <w:r>
+        <w:rPr>
+          <w:lang w:val="de-DE"/>
+        </w:rPr>
+        <w:t>die</w:t>
+      </w:r>
+      <w:r>
+        <w:rPr>
+          <w:lang w:val="de-DE"/>
+        </w:rPr>
+        <w:t xml:space="preserve"> Versorg</w:t>
+      </w:r>
+      <w:r>
+        <w:rPr>
+          <w:lang w:val="de-DE"/>
+        </w:rPr>
+        <w:t>ung</w:t>
+      </w:r>
+      <w:r>
+        <w:rPr>
+          <w:lang w:val="de-DE"/>
+        </w:rPr>
+        <w:t xml:space="preserve"> mit jungen Algen</w:t>
+      </w:r>
+      <w:r>
+        <w:rPr>
+          <w:lang w:val="de-DE"/>
+        </w:rPr>
+        <w:t xml:space="preserve"> sicherstellen</w:t>
+      </w:r>
+      <w:r>
+        <w:rPr>
+          <w:lang w:val="de-DE"/>
+        </w:rPr>
+        <w:t xml:space="preserve"> und </w:t>
+      </w:r>
+      <w:r>
+        <w:rPr>
+          <w:lang w:val="de-DE"/>
+        </w:rPr>
+        <w:t>die geernteten</w:t>
+      </w:r>
+      <w:r>
+        <w:rPr>
+          <w:lang w:val="de-DE"/>
+        </w:rPr>
+        <w:t xml:space="preserve"> </w:t>
+      </w:r>
+      <w:r>
+        <w:rPr>
+          <w:lang w:val="de-DE"/>
+        </w:rPr>
+        <w:t>a</w:t>
+      </w:r>
+      <w:r>
+        <w:rPr>
+          <w:lang w:val="de-DE"/>
+        </w:rPr>
+        <w:t>bholen</w:t>
+      </w:r>
+      <w:r>
+        <w:rPr>
+          <w:lang w:val="de-DE"/>
+        </w:rPr>
+        <w:t xml:space="preserve">, </w:t>
+      </w:r>
+      <w:r>
+        <w:rPr>
+          <w:lang w:val="de-DE"/>
+        </w:rPr>
+        <w:t xml:space="preserve">kann </w:t>
+      </w:r>
+      <w:r>
+        <w:rPr>
+          <w:lang w:val="de-DE"/>
+        </w:rPr>
+        <w:t>nicht verzichtet werden.</w:t>
+      </w:r>
+      <w:r>
+        <w:rPr>
+          <w:lang w:val="de-DE"/>
+        </w:rPr>
+        <w:t xml:space="preserve"> </w:t>
+      </w:r>
+    </w:p>
+    <w:p>
+      <w:pPr>
+        <w:rPr>
+          <w:lang w:val="de-DE"/>
+        </w:rPr>
+      </w:pPr>
+      <w:r>
+        <w:rPr>
+          <w:lang w:val="de-DE"/>
+        </w:rPr>
+        <w:t xml:space="preserve">Was die Kosten der Drohne angeht, so ist die Anschaffung mit Abstand der teuerste Posten. </w:t>
+      </w:r>
+      <w:r>
+        <w:rPr>
+          <w:lang w:val="de-DE"/>
+        </w:rPr>
+        <w:t xml:space="preserve">Der Kauf und die Installation unserer Drohnen </w:t>
+      </w:r>
+      <w:r>
+        <w:rPr>
+          <w:lang w:val="de-DE"/>
+        </w:rPr>
+        <w:t>werden</w:t>
+      </w:r>
+      <w:r>
+        <w:rPr>
+          <w:lang w:val="de-DE"/>
+        </w:rPr>
+        <w:t xml:space="preserve"> voraussichtlich eine Hohe Investition für das Unternehmen. Über geringe </w:t>
+      </w:r>
+      <w:proofErr w:type="spellStart"/>
+      <w:r>
+        <w:rPr>
+          <w:lang w:val="de-DE"/>
+        </w:rPr>
+        <w:t>Betreibskosten</w:t>
       </w:r>
       <w:proofErr w:type="spellEnd"/>
       <w:r>
         <w:rPr>
           <w:lang w:val="de-DE"/>
         </w:rPr>
-        <w:t xml:space="preserve"> Anbaufläche Weltweit.</w:t>
-      </w:r>
-    </w:p>
-    <w:p>
-      <w:pPr>
-        <w:rPr>
-          <w:lang w:val="de-DE"/>
-        </w:rPr>
-      </w:pPr>
-      <w:r>
-        <w:rPr>
-          <w:lang w:val="de-DE"/>
-        </w:rPr>
-        <w:t xml:space="preserve">Ähnlich wie die Freie Fläche für Windränder an Land gerne für die Landwirtschaft genutzt wird, kann auch die Fläche von </w:t>
-      </w:r>
-      <w:proofErr w:type="gramStart"/>
-      <w:r>
-        <w:rPr>
-          <w:lang w:val="de-DE"/>
-        </w:rPr>
-        <w:t>Offshore</w:t>
-      </w:r>
-      <w:proofErr w:type="gramEnd"/>
-      <w:r>
-        <w:rPr>
-          <w:lang w:val="de-DE"/>
-        </w:rPr>
-        <w:t xml:space="preserve"> </w:t>
+        <w:t xml:space="preserve"> und eine lange Lebensdauer müssen sich </w:t>
+      </w:r>
+      <w:r>
+        <w:rPr>
+          <w:lang w:val="de-DE"/>
+        </w:rPr>
+        <w:t xml:space="preserve">unsere Drohnen daher </w:t>
+      </w:r>
+      <w:r>
+        <w:rPr>
+          <w:lang w:val="de-DE"/>
+        </w:rPr>
+        <w:t>amortisier</w:t>
+      </w:r>
+      <w:r>
+        <w:rPr>
+          <w:lang w:val="de-DE"/>
+        </w:rPr>
+        <w:t xml:space="preserve">en. </w:t>
+      </w:r>
+      <w:r>
+        <w:rPr>
+          <w:lang w:val="de-DE"/>
+        </w:rPr>
+        <w:t xml:space="preserve">Wir </w:t>
+      </w:r>
+      <w:r>
+        <w:rPr>
+          <w:lang w:val="de-DE"/>
+        </w:rPr>
+        <w:t xml:space="preserve">streben eine Lebensdauer von mindestens 10 Jahren an. Die </w:t>
       </w:r>
       <w:proofErr w:type="spellStart"/>
       <w:r>
         <w:rPr>
           <w:lang w:val="de-DE"/>
         </w:rPr>
-        <w:t>parks</w:t>
+        <w:t>Betreibskosten</w:t>
       </w:r>
       <w:proofErr w:type="spellEnd"/>
       <w:r>
         <w:rPr>
           <w:lang w:val="de-DE"/>
         </w:rPr>
-        <w:t xml:space="preserve"> für die Algenzucht genutzt werden.</w:t>
-      </w:r>
-    </w:p>
-    <w:p>
-      <w:pPr>
-        <w:rPr>
-          <w:lang w:val="de-DE"/>
-        </w:rPr>
-      </w:pPr>
-      <w:r>
-        <w:rPr>
-          <w:lang w:val="de-DE"/>
-        </w:rPr>
-        <w:t xml:space="preserve">Aktuell wird ca. 23 MW Offshore Windenergie produziert. </w:t>
-      </w:r>
-      <w:r>
-        <w:rPr>
-          <w:lang w:val="de-DE"/>
-        </w:rPr>
-        <w:t>https://www.offshore-windindustrie.de/</w:t>
-      </w:r>
-    </w:p>
-    <w:p>
-      <w:pPr>
-        <w:rPr>
-          <w:lang w:val="de-DE"/>
-        </w:rPr>
-      </w:pPr>
-      <w:r>
-        <w:rPr>
-          <w:lang w:val="de-DE"/>
-        </w:rPr>
-        <w:t>500m² Fläche pro Windra</w:t>
-      </w:r>
-      <w:r>
-        <w:rPr>
-          <w:lang w:val="de-DE"/>
-        </w:rPr>
-        <w:t xml:space="preserve">d bei einer </w:t>
-      </w:r>
-      <w:r>
-        <w:rPr>
-          <w:lang w:val="de-DE"/>
-        </w:rPr>
-        <w:t>1M</w:t>
-      </w:r>
-      <w:r>
-        <w:rPr>
-          <w:lang w:val="de-DE"/>
-        </w:rPr>
-        <w:t>W Anlage</w:t>
-      </w:r>
-      <w:r>
-        <w:rPr>
-          <w:lang w:val="de-DE"/>
-        </w:rPr>
-        <w:t>n</w:t>
-      </w:r>
-    </w:p>
-    <w:p>
-      <w:pPr>
-        <w:pStyle w:val="Listenabsatz"/>
-        <w:numPr>
-          <w:ilvl w:val="0"/>
-          <w:numId w:val="1"/>
-        </w:numPr>
-        <w:rPr>
-          <w:lang w:val="de-DE"/>
-        </w:rPr>
-      </w:pPr>
-      <w:r>
-        <w:rPr>
-          <w:lang w:val="de-DE"/>
-        </w:rPr>
-        <w:t xml:space="preserve">Fläche von </w:t>
-      </w:r>
-      <w:r>
-        <w:rPr>
-          <w:lang w:val="de-DE"/>
-        </w:rPr>
-        <w:t>15 000 m² = 1,5 ha</w:t>
-      </w:r>
+        <w:t xml:space="preserve"> setzen sich vor allem aus dem Stromverbrauch der Drohnen, Wartungsintervallen und den nach Verschleiß benötigten Ersatzteilen zusammen. Pro Drohne nehmen wir hier grob </w:t>
+      </w:r>
+      <w:r>
+        <w:rPr>
+          <w:lang w:val="de-DE"/>
+        </w:rPr>
+        <w:t>50</w:t>
+      </w:r>
+      <w:r>
+        <w:rPr>
+          <w:lang w:val="de-DE"/>
+        </w:rPr>
+        <w:t xml:space="preserve"> k€ pro Jahr an. </w:t>
+      </w:r>
+    </w:p>
+    <w:p>
+      <w:pPr>
+        <w:rPr>
+          <w:lang w:val="de-DE"/>
+        </w:rPr>
+      </w:pPr>
+    </w:p>
+    <w:p>
+      <w:pPr>
+        <w:rPr>
+          <w:lang w:val="de-DE"/>
+        </w:rPr>
+      </w:pPr>
+      <w:r>
+        <w:rPr>
+          <w:lang w:val="de-DE"/>
+        </w:rPr>
+        <w:t xml:space="preserve">Angestrebte Produktionskosten: </w:t>
+      </w:r>
+      <w:r>
+        <w:rPr>
+          <w:lang w:val="de-DE"/>
+        </w:rPr>
+        <w:t>200 k€/Jahr * 10 Jahre* 80% = 1,6 M€</w:t>
+      </w:r>
+    </w:p>
+    <w:p>
+      <w:pPr>
+        <w:rPr>
+          <w:lang w:val="de-DE"/>
+        </w:rPr>
+      </w:pPr>
+      <w:proofErr w:type="spellStart"/>
+      <w:r>
+        <w:rPr>
+          <w:lang w:val="de-DE"/>
+        </w:rPr>
+        <w:t>Betreibskosten</w:t>
+      </w:r>
+      <w:proofErr w:type="spellEnd"/>
+      <w:r>
+        <w:rPr>
+          <w:lang w:val="de-DE"/>
+        </w:rPr>
+        <w:t xml:space="preserve"> der Drohnen: 50k€ * 10 Jahre = 0,5 M€</w:t>
+      </w:r>
+    </w:p>
+    <w:p>
+      <w:pPr>
+        <w:rPr>
+          <w:lang w:val="de-DE"/>
+        </w:rPr>
+      </w:pPr>
+      <w:r>
+        <w:rPr>
+          <w:lang w:val="de-DE"/>
+        </w:rPr>
+        <w:t>Anschaffungs</w:t>
+      </w:r>
+      <w:r>
+        <w:rPr>
+          <w:lang w:val="de-DE"/>
+        </w:rPr>
+        <w:t>preis</w:t>
+      </w:r>
+      <w:r>
+        <w:rPr>
+          <w:lang w:val="de-DE"/>
+        </w:rPr>
+        <w:t xml:space="preserve"> der Drohne: 1,6 M€ - 1M€ = 1,1 M€</w:t>
+      </w:r>
+    </w:p>
+    <w:p>
+      <w:pPr>
+        <w:rPr>
+          <w:lang w:val="de-DE"/>
+        </w:rPr>
+      </w:pPr>
+      <w:r>
+        <w:rPr>
+          <w:lang w:val="de-DE"/>
+        </w:rPr>
+        <w:t>Kosten der Installation der Komponenten ca. 0,1 M€</w:t>
+      </w:r>
+    </w:p>
+    <w:p>
+      <w:pPr>
+        <w:rPr>
+          <w:lang w:val="de-DE"/>
+        </w:rPr>
+      </w:pPr>
+      <w:r>
+        <w:rPr>
+          <w:lang w:val="de-DE"/>
+        </w:rPr>
+        <w:t>Preis</w:t>
+      </w:r>
+      <w:r>
+        <w:rPr>
+          <w:lang w:val="de-DE"/>
+        </w:rPr>
+        <w:t xml:space="preserve"> der benötigten Infrastruktur ca. 0,</w:t>
+      </w:r>
+      <w:r>
+        <w:rPr>
+          <w:lang w:val="de-DE"/>
+        </w:rPr>
+        <w:t>2</w:t>
+      </w:r>
+      <w:r>
+        <w:rPr>
+          <w:lang w:val="de-DE"/>
+        </w:rPr>
+        <w:t>M€</w:t>
+      </w:r>
+    </w:p>
+    <w:p>
+      <w:pPr>
+        <w:rPr>
+          <w:lang w:val="de-DE"/>
+        </w:rPr>
+      </w:pPr>
+      <w:r>
+        <w:rPr>
+          <w:lang w:val="de-DE"/>
+        </w:rPr>
+        <w:t>Maximal</w:t>
+      </w:r>
+      <w:r>
+        <w:rPr>
+          <w:lang w:val="de-DE"/>
+        </w:rPr>
+        <w:t>er Preis</w:t>
+      </w:r>
+      <w:r>
+        <w:rPr>
+          <w:lang w:val="de-DE"/>
+        </w:rPr>
+        <w:t xml:space="preserve"> für unsere Drohne 0,</w:t>
+      </w:r>
+      <w:r>
+        <w:rPr>
+          <w:lang w:val="de-DE"/>
+        </w:rPr>
+        <w:t>8</w:t>
+      </w:r>
+      <w:r>
+        <w:rPr>
+          <w:lang w:val="de-DE"/>
+        </w:rPr>
+        <w:t xml:space="preserve"> M€</w:t>
+      </w:r>
+    </w:p>
+    <w:p>
+      <w:pPr>
+        <w:rPr>
+          <w:lang w:val="de-DE"/>
+        </w:rPr>
+      </w:pPr>
+    </w:p>
+    <w:p>
+      <w:pPr>
+        <w:rPr>
+          <w:lang w:val="de-DE"/>
+        </w:rPr>
+      </w:pPr>
+      <w:r>
+        <w:rPr>
+          <w:lang w:val="de-DE"/>
+        </w:rPr>
+        <w:t>Von diesen 800 k€ erwarten wir uns einen Gewinn von 5%, also 4</w:t>
+      </w:r>
+      <w:r>
+        <w:rPr>
+          <w:lang w:val="de-DE"/>
+        </w:rPr>
+        <w:t xml:space="preserve">0 k€ Pro Drohne. Abzüglich der Fixkosten wie Miete und Löhne darf unsere Drohne in der Produktion maximal 500 k€ kosten.  </w:t>
+      </w:r>
+    </w:p>
+    <w:p>
+      <w:pPr>
+        <w:rPr>
+          <w:lang w:val="de-DE"/>
+        </w:rPr>
+      </w:pPr>
+    </w:p>
+    <w:p>
+      <w:pPr>
+        <w:rPr>
+          <w:lang w:val="de-DE"/>
+        </w:rPr>
+      </w:pPr>
     </w:p>
     <w:p>
       <w:pPr>
@@ -1367,6 +2633,27 @@
       <w:lang w:val="en-US"/>
     </w:rPr>
   </w:style>
+  <w:style w:type="paragraph" w:styleId="berschrift1">
+    <w:name w:val="heading 1"/>
+    <w:basedOn w:val="Standard"/>
+    <w:next w:val="Standard"/>
+    <w:link w:val="berschrift1Zchn"/>
+    <w:uiPriority w:val="9"/>
+    <w:qFormat/>
+    <w:rsid w:val="00940B1C"/>
+    <w:pPr>
+      <w:keepNext/>
+      <w:keepLines/>
+      <w:spacing w:before="240" w:after="0"/>
+      <w:outlineLvl w:val="0"/>
+    </w:pPr>
+    <w:rPr>
+      <w:rFonts w:asciiTheme="majorHAnsi" w:eastAsiaTheme="majorEastAsia" w:hAnsiTheme="majorHAnsi" w:cstheme="majorBidi"/>
+      <w:color w:val="2F5496" w:themeColor="accent1" w:themeShade="BF"/>
+      <w:sz w:val="32"/>
+      <w:szCs w:val="32"/>
+    </w:rPr>
+  </w:style>
   <w:style w:type="character" w:default="1" w:styleId="Absatz-Standardschriftart">
     <w:name w:val="Default Paragraph Font"/>
     <w:uiPriority w:val="1"/>
@@ -1428,7 +2715,1161 @@
       <w:contextualSpacing/>
     </w:pPr>
   </w:style>
+  <w:style w:type="character" w:customStyle="1" w:styleId="berschrift1Zchn">
+    <w:name w:val="Überschrift 1 Zchn"/>
+    <w:basedOn w:val="Absatz-Standardschriftart"/>
+    <w:link w:val="berschrift1"/>
+    <w:uiPriority w:val="9"/>
+    <w:rsid w:val="00940B1C"/>
+    <w:rPr>
+      <w:rFonts w:asciiTheme="majorHAnsi" w:eastAsiaTheme="majorEastAsia" w:hAnsiTheme="majorHAnsi" w:cstheme="majorBidi"/>
+      <w:color w:val="2F5496" w:themeColor="accent1" w:themeShade="BF"/>
+      <w:sz w:val="32"/>
+      <w:szCs w:val="32"/>
+      <w:lang w:val="en-US"/>
+    </w:rPr>
+  </w:style>
+  <w:style w:type="character" w:styleId="Hervorhebung">
+    <w:name w:val="Emphasis"/>
+    <w:basedOn w:val="Absatz-Standardschriftart"/>
+    <w:uiPriority w:val="20"/>
+    <w:qFormat/>
+    <w:rsid w:val="00DF1CA5"/>
+    <w:rPr>
+      <w:i/>
+      <w:iCs/>
+    </w:rPr>
+  </w:style>
+  <w:style w:type="character" w:styleId="BesuchterLink">
+    <w:name w:val="FollowedHyperlink"/>
+    <w:basedOn w:val="Absatz-Standardschriftart"/>
+    <w:uiPriority w:val="99"/>
+    <w:semiHidden/>
+    <w:unhideWhenUsed/>
+    <w:rsid w:val="00970EA5"/>
+    <w:rPr>
+      <w:color w:val="954F72" w:themeColor="followedHyperlink"/>
+      <w:u w:val="single"/>
+    </w:rPr>
+  </w:style>
 </w:styles>
+</file>
+
+<file path=word/charts/chart1.xml><?xml version="1.0" encoding="utf-8"?>
+<c:chartSpace xmlns:c="http://schemas.openxmlformats.org/drawingml/2006/chart" xmlns:a="http://schemas.openxmlformats.org/drawingml/2006/main" xmlns:r="http://schemas.openxmlformats.org/officeDocument/2006/relationships" xmlns:c16r2="http://schemas.microsoft.com/office/drawing/2015/06/chart">
+  <c:date1904 val="0"/>
+  <c:lang val="de-DE"/>
+  <c:roundedCorners val="0"/>
+  <mc:AlternateContent xmlns:mc="http://schemas.openxmlformats.org/markup-compatibility/2006">
+    <mc:Choice xmlns:c14="http://schemas.microsoft.com/office/drawing/2007/8/2/chart" Requires="c14">
+      <c14:style val="102"/>
+    </mc:Choice>
+    <mc:Fallback>
+      <c:style val="2"/>
+    </mc:Fallback>
+  </mc:AlternateContent>
+  <c:chart>
+    <c:title>
+      <c:tx>
+        <c:rich>
+          <a:bodyPr rot="0" spcFirstLastPara="1" vertOverflow="ellipsis" vert="horz" wrap="square" anchor="ctr" anchorCtr="1"/>
+          <a:lstStyle/>
+          <a:p>
+            <a:pPr>
+              <a:defRPr sz="1800" b="1" i="0" u="none" strike="noStrike" kern="1200" baseline="0">
+                <a:solidFill>
+                  <a:schemeClr val="dk1">
+                    <a:lumMod val="75000"/>
+                    <a:lumOff val="25000"/>
+                  </a:schemeClr>
+                </a:solidFill>
+                <a:latin typeface="+mn-lt"/>
+                <a:ea typeface="+mn-ea"/>
+                <a:cs typeface="+mn-cs"/>
+              </a:defRPr>
+            </a:pPr>
+            <a:r>
+              <a:rPr lang="en-US"/>
+              <a:t>Preiszusammensetzung der Algen</a:t>
+            </a:r>
+          </a:p>
+        </c:rich>
+      </c:tx>
+      <c:overlay val="0"/>
+      <c:spPr>
+        <a:noFill/>
+        <a:ln>
+          <a:noFill/>
+        </a:ln>
+        <a:effectLst/>
+      </c:spPr>
+      <c:txPr>
+        <a:bodyPr rot="0" spcFirstLastPara="1" vertOverflow="ellipsis" vert="horz" wrap="square" anchor="ctr" anchorCtr="1"/>
+        <a:lstStyle/>
+        <a:p>
+          <a:pPr>
+            <a:defRPr sz="1800" b="1" i="0" u="none" strike="noStrike" kern="1200" baseline="0">
+              <a:solidFill>
+                <a:schemeClr val="dk1">
+                  <a:lumMod val="75000"/>
+                  <a:lumOff val="25000"/>
+                </a:schemeClr>
+              </a:solidFill>
+              <a:latin typeface="+mn-lt"/>
+              <a:ea typeface="+mn-ea"/>
+              <a:cs typeface="+mn-cs"/>
+            </a:defRPr>
+          </a:pPr>
+          <a:endParaRPr lang="de-DE"/>
+        </a:p>
+      </c:txPr>
+    </c:title>
+    <c:autoTitleDeleted val="0"/>
+    <c:plotArea>
+      <c:layout/>
+      <c:pieChart>
+        <c:varyColors val="1"/>
+        <c:ser>
+          <c:idx val="0"/>
+          <c:order val="0"/>
+          <c:tx>
+            <c:strRef>
+              <c:f>Tabelle1!$B$1</c:f>
+              <c:strCache>
+                <c:ptCount val="1"/>
+                <c:pt idx="0">
+                  <c:v>Preiszusammensetzung der Algen</c:v>
+                </c:pt>
+              </c:strCache>
+            </c:strRef>
+          </c:tx>
+          <c:dPt>
+            <c:idx val="0"/>
+            <c:bubble3D val="0"/>
+            <c:spPr>
+              <a:solidFill>
+                <a:schemeClr val="accent1"/>
+              </a:solidFill>
+              <a:ln>
+                <a:noFill/>
+              </a:ln>
+              <a:effectLst>
+                <a:outerShdw blurRad="254000" sx="102000" sy="102000" algn="ctr" rotWithShape="0">
+                  <a:prstClr val="black">
+                    <a:alpha val="20000"/>
+                  </a:prstClr>
+                </a:outerShdw>
+              </a:effectLst>
+            </c:spPr>
+            <c:extLst>
+              <c:ext xmlns:c16="http://schemas.microsoft.com/office/drawing/2014/chart" uri="{C3380CC4-5D6E-409C-BE32-E72D297353CC}">
+                <c16:uniqueId val="{00000001-F802-4A83-B91C-1D351FEE4A86}"/>
+              </c:ext>
+            </c:extLst>
+          </c:dPt>
+          <c:dPt>
+            <c:idx val="1"/>
+            <c:bubble3D val="0"/>
+            <c:spPr>
+              <a:solidFill>
+                <a:schemeClr val="accent2"/>
+              </a:solidFill>
+              <a:ln>
+                <a:noFill/>
+              </a:ln>
+              <a:effectLst>
+                <a:outerShdw blurRad="254000" sx="102000" sy="102000" algn="ctr" rotWithShape="0">
+                  <a:prstClr val="black">
+                    <a:alpha val="20000"/>
+                  </a:prstClr>
+                </a:outerShdw>
+              </a:effectLst>
+            </c:spPr>
+            <c:extLst>
+              <c:ext xmlns:c16="http://schemas.microsoft.com/office/drawing/2014/chart" uri="{C3380CC4-5D6E-409C-BE32-E72D297353CC}">
+                <c16:uniqueId val="{00000003-F802-4A83-B91C-1D351FEE4A86}"/>
+              </c:ext>
+            </c:extLst>
+          </c:dPt>
+          <c:dPt>
+            <c:idx val="2"/>
+            <c:bubble3D val="0"/>
+            <c:spPr>
+              <a:solidFill>
+                <a:schemeClr val="accent3"/>
+              </a:solidFill>
+              <a:ln>
+                <a:noFill/>
+              </a:ln>
+              <a:effectLst>
+                <a:outerShdw blurRad="254000" sx="102000" sy="102000" algn="ctr" rotWithShape="0">
+                  <a:prstClr val="black">
+                    <a:alpha val="20000"/>
+                  </a:prstClr>
+                </a:outerShdw>
+              </a:effectLst>
+            </c:spPr>
+            <c:extLst>
+              <c:ext xmlns:c16="http://schemas.microsoft.com/office/drawing/2014/chart" uri="{C3380CC4-5D6E-409C-BE32-E72D297353CC}">
+                <c16:uniqueId val="{00000005-F802-4A83-B91C-1D351FEE4A86}"/>
+              </c:ext>
+            </c:extLst>
+          </c:dPt>
+          <c:dPt>
+            <c:idx val="3"/>
+            <c:bubble3D val="0"/>
+            <c:spPr>
+              <a:solidFill>
+                <a:schemeClr val="accent4"/>
+              </a:solidFill>
+              <a:ln>
+                <a:noFill/>
+              </a:ln>
+              <a:effectLst>
+                <a:outerShdw blurRad="254000" sx="102000" sy="102000" algn="ctr" rotWithShape="0">
+                  <a:prstClr val="black">
+                    <a:alpha val="20000"/>
+                  </a:prstClr>
+                </a:outerShdw>
+              </a:effectLst>
+            </c:spPr>
+            <c:extLst>
+              <c:ext xmlns:c16="http://schemas.microsoft.com/office/drawing/2014/chart" uri="{C3380CC4-5D6E-409C-BE32-E72D297353CC}">
+                <c16:uniqueId val="{00000007-F802-4A83-B91C-1D351FEE4A86}"/>
+              </c:ext>
+            </c:extLst>
+          </c:dPt>
+          <c:dPt>
+            <c:idx val="4"/>
+            <c:bubble3D val="0"/>
+            <c:spPr>
+              <a:solidFill>
+                <a:schemeClr val="accent5"/>
+              </a:solidFill>
+              <a:ln>
+                <a:noFill/>
+              </a:ln>
+              <a:effectLst>
+                <a:outerShdw blurRad="254000" sx="102000" sy="102000" algn="ctr" rotWithShape="0">
+                  <a:prstClr val="black">
+                    <a:alpha val="20000"/>
+                  </a:prstClr>
+                </a:outerShdw>
+              </a:effectLst>
+            </c:spPr>
+            <c:extLst>
+              <c:ext xmlns:c16="http://schemas.microsoft.com/office/drawing/2014/chart" uri="{C3380CC4-5D6E-409C-BE32-E72D297353CC}">
+                <c16:uniqueId val="{00000009-F802-4A83-B91C-1D351FEE4A86}"/>
+              </c:ext>
+            </c:extLst>
+          </c:dPt>
+          <c:dPt>
+            <c:idx val="5"/>
+            <c:bubble3D val="0"/>
+            <c:spPr>
+              <a:solidFill>
+                <a:schemeClr val="accent6"/>
+              </a:solidFill>
+              <a:ln>
+                <a:noFill/>
+              </a:ln>
+              <a:effectLst>
+                <a:outerShdw blurRad="254000" sx="102000" sy="102000" algn="ctr" rotWithShape="0">
+                  <a:prstClr val="black">
+                    <a:alpha val="20000"/>
+                  </a:prstClr>
+                </a:outerShdw>
+              </a:effectLst>
+            </c:spPr>
+            <c:extLst>
+              <c:ext xmlns:c16="http://schemas.microsoft.com/office/drawing/2014/chart" uri="{C3380CC4-5D6E-409C-BE32-E72D297353CC}">
+                <c16:uniqueId val="{0000000B-F802-4A83-B91C-1D351FEE4A86}"/>
+              </c:ext>
+            </c:extLst>
+          </c:dPt>
+          <c:dLbls>
+            <c:spPr>
+              <a:pattFill prst="pct75">
+                <a:fgClr>
+                  <a:schemeClr val="dk1">
+                    <a:lumMod val="75000"/>
+                    <a:lumOff val="25000"/>
+                  </a:schemeClr>
+                </a:fgClr>
+                <a:bgClr>
+                  <a:schemeClr val="dk1">
+                    <a:lumMod val="65000"/>
+                    <a:lumOff val="35000"/>
+                  </a:schemeClr>
+                </a:bgClr>
+              </a:pattFill>
+              <a:ln>
+                <a:noFill/>
+              </a:ln>
+              <a:effectLst>
+                <a:outerShdw blurRad="50800" dist="38100" dir="2700000" algn="tl" rotWithShape="0">
+                  <a:prstClr val="black">
+                    <a:alpha val="40000"/>
+                  </a:prstClr>
+                </a:outerShdw>
+              </a:effectLst>
+            </c:spPr>
+            <c:txPr>
+              <a:bodyPr rot="0" spcFirstLastPara="1" vertOverflow="ellipsis" vert="horz" wrap="square" lIns="38100" tIns="19050" rIns="38100" bIns="19050" anchor="ctr" anchorCtr="1">
+                <a:spAutoFit/>
+              </a:bodyPr>
+              <a:lstStyle/>
+              <a:p>
+                <a:pPr>
+                  <a:defRPr sz="1000" b="1" i="0" u="none" strike="noStrike" kern="1200" baseline="0">
+                    <a:solidFill>
+                      <a:schemeClr val="lt1"/>
+                    </a:solidFill>
+                    <a:latin typeface="+mn-lt"/>
+                    <a:ea typeface="+mn-ea"/>
+                    <a:cs typeface="+mn-cs"/>
+                  </a:defRPr>
+                </a:pPr>
+                <a:endParaRPr lang="de-DE"/>
+              </a:p>
+            </c:txPr>
+            <c:dLblPos val="ctr"/>
+            <c:showLegendKey val="0"/>
+            <c:showVal val="0"/>
+            <c:showCatName val="0"/>
+            <c:showSerName val="0"/>
+            <c:showPercent val="1"/>
+            <c:showBubbleSize val="0"/>
+            <c:showLeaderLines val="1"/>
+            <c:leaderLines>
+              <c:spPr>
+                <a:ln w="9525">
+                  <a:solidFill>
+                    <a:schemeClr val="dk1">
+                      <a:lumMod val="50000"/>
+                      <a:lumOff val="50000"/>
+                    </a:schemeClr>
+                  </a:solidFill>
+                </a:ln>
+                <a:effectLst/>
+              </c:spPr>
+            </c:leaderLines>
+            <c:extLst>
+              <c:ext xmlns:c15="http://schemas.microsoft.com/office/drawing/2012/chart" uri="{CE6537A1-D6FC-4f65-9D91-7224C49458BB}"/>
+            </c:extLst>
+          </c:dLbls>
+          <c:cat>
+            <c:strRef>
+              <c:f>Tabelle1!$A$2:$A$7</c:f>
+              <c:strCache>
+                <c:ptCount val="6"/>
+                <c:pt idx="0">
+                  <c:v>Mehrwertsteuer</c:v>
+                </c:pt>
+                <c:pt idx="1">
+                  <c:v>Handel</c:v>
+                </c:pt>
+                <c:pt idx="2">
+                  <c:v>Transport und Lagerung</c:v>
+                </c:pt>
+                <c:pt idx="3">
+                  <c:v>Verpackung</c:v>
+                </c:pt>
+                <c:pt idx="4">
+                  <c:v>Waschen und Schneiden der Alge</c:v>
+                </c:pt>
+                <c:pt idx="5">
+                  <c:v>Algenanbauer</c:v>
+                </c:pt>
+              </c:strCache>
+            </c:strRef>
+          </c:cat>
+          <c:val>
+            <c:numRef>
+              <c:f>Tabelle1!$B$2:$B$7</c:f>
+              <c:numCache>
+                <c:formatCode>General</c:formatCode>
+                <c:ptCount val="6"/>
+                <c:pt idx="0">
+                  <c:v>19</c:v>
+                </c:pt>
+                <c:pt idx="1">
+                  <c:v>15</c:v>
+                </c:pt>
+                <c:pt idx="2">
+                  <c:v>11</c:v>
+                </c:pt>
+                <c:pt idx="3">
+                  <c:v>15</c:v>
+                </c:pt>
+                <c:pt idx="4">
+                  <c:v>15</c:v>
+                </c:pt>
+                <c:pt idx="5">
+                  <c:v>25</c:v>
+                </c:pt>
+              </c:numCache>
+            </c:numRef>
+          </c:val>
+          <c:extLst>
+            <c:ext xmlns:c16="http://schemas.microsoft.com/office/drawing/2014/chart" uri="{C3380CC4-5D6E-409C-BE32-E72D297353CC}">
+              <c16:uniqueId val="{00000000-AFF5-4EDF-8FBB-0EB41FC4901B}"/>
+            </c:ext>
+          </c:extLst>
+        </c:ser>
+        <c:dLbls>
+          <c:dLblPos val="ctr"/>
+          <c:showLegendKey val="0"/>
+          <c:showVal val="0"/>
+          <c:showCatName val="0"/>
+          <c:showSerName val="0"/>
+          <c:showPercent val="1"/>
+          <c:showBubbleSize val="0"/>
+          <c:showLeaderLines val="1"/>
+        </c:dLbls>
+        <c:firstSliceAng val="0"/>
+      </c:pieChart>
+      <c:spPr>
+        <a:noFill/>
+        <a:ln>
+          <a:noFill/>
+        </a:ln>
+        <a:effectLst/>
+      </c:spPr>
+    </c:plotArea>
+    <c:legend>
+      <c:legendPos val="r"/>
+      <c:overlay val="0"/>
+      <c:spPr>
+        <a:solidFill>
+          <a:schemeClr val="lt1">
+            <a:lumMod val="95000"/>
+            <a:alpha val="39000"/>
+          </a:schemeClr>
+        </a:solidFill>
+        <a:ln>
+          <a:noFill/>
+        </a:ln>
+        <a:effectLst/>
+      </c:spPr>
+      <c:txPr>
+        <a:bodyPr rot="0" spcFirstLastPara="1" vertOverflow="ellipsis" vert="horz" wrap="square" anchor="ctr" anchorCtr="1"/>
+        <a:lstStyle/>
+        <a:p>
+          <a:pPr>
+            <a:defRPr sz="900" b="0" i="0" u="none" strike="noStrike" kern="1200" baseline="0">
+              <a:solidFill>
+                <a:schemeClr val="dk1">
+                  <a:lumMod val="75000"/>
+                  <a:lumOff val="25000"/>
+                </a:schemeClr>
+              </a:solidFill>
+              <a:latin typeface="+mn-lt"/>
+              <a:ea typeface="+mn-ea"/>
+              <a:cs typeface="+mn-cs"/>
+            </a:defRPr>
+          </a:pPr>
+          <a:endParaRPr lang="de-DE"/>
+        </a:p>
+      </c:txPr>
+    </c:legend>
+    <c:plotVisOnly val="1"/>
+    <c:dispBlanksAs val="gap"/>
+    <c:extLst>
+      <c:ext xmlns:c16r3="http://schemas.microsoft.com/office/drawing/2017/03/chart" uri="{56B9EC1D-385E-4148-901F-78D8002777C0}">
+        <c16r3:dataDisplayOptions16>
+          <c16r3:dispNaAsBlank val="1"/>
+        </c16r3:dataDisplayOptions16>
+      </c:ext>
+    </c:extLst>
+    <c:showDLblsOverMax val="0"/>
+  </c:chart>
+  <c:spPr>
+    <a:gradFill flip="none" rotWithShape="1">
+      <a:gsLst>
+        <a:gs pos="0">
+          <a:schemeClr val="lt1"/>
+        </a:gs>
+        <a:gs pos="39000">
+          <a:schemeClr val="lt1"/>
+        </a:gs>
+        <a:gs pos="100000">
+          <a:schemeClr val="lt1">
+            <a:lumMod val="75000"/>
+          </a:schemeClr>
+        </a:gs>
+      </a:gsLst>
+      <a:path path="circle">
+        <a:fillToRect l="50000" t="-80000" r="50000" b="180000"/>
+      </a:path>
+      <a:tileRect/>
+    </a:gradFill>
+    <a:ln w="9525" cap="flat" cmpd="sng" algn="ctr">
+      <a:solidFill>
+        <a:schemeClr val="dk1">
+          <a:lumMod val="25000"/>
+          <a:lumOff val="75000"/>
+        </a:schemeClr>
+      </a:solidFill>
+      <a:round/>
+    </a:ln>
+    <a:effectLst/>
+  </c:spPr>
+  <c:txPr>
+    <a:bodyPr/>
+    <a:lstStyle/>
+    <a:p>
+      <a:pPr>
+        <a:defRPr/>
+      </a:pPr>
+      <a:endParaRPr lang="de-DE"/>
+    </a:p>
+  </c:txPr>
+  <c:externalData r:id="rId3">
+    <c:autoUpdate val="0"/>
+  </c:externalData>
+</c:chartSpace>
+</file>
+
+<file path=word/charts/colors1.xml><?xml version="1.0" encoding="utf-8"?>
+<cs:colorStyle xmlns:cs="http://schemas.microsoft.com/office/drawing/2012/chartStyle" xmlns:a="http://schemas.openxmlformats.org/drawingml/2006/main" meth="cycle" id="10">
+  <a:schemeClr val="accent1"/>
+  <a:schemeClr val="accent2"/>
+  <a:schemeClr val="accent3"/>
+  <a:schemeClr val="accent4"/>
+  <a:schemeClr val="accent5"/>
+  <a:schemeClr val="accent6"/>
+  <cs:variation/>
+  <cs:variation>
+    <a:lumMod val="60000"/>
+  </cs:variation>
+  <cs:variation>
+    <a:lumMod val="80000"/>
+    <a:lumOff val="20000"/>
+  </cs:variation>
+  <cs:variation>
+    <a:lumMod val="80000"/>
+  </cs:variation>
+  <cs:variation>
+    <a:lumMod val="60000"/>
+    <a:lumOff val="40000"/>
+  </cs:variation>
+  <cs:variation>
+    <a:lumMod val="50000"/>
+  </cs:variation>
+  <cs:variation>
+    <a:lumMod val="70000"/>
+    <a:lumOff val="30000"/>
+  </cs:variation>
+  <cs:variation>
+    <a:lumMod val="70000"/>
+  </cs:variation>
+  <cs:variation>
+    <a:lumMod val="50000"/>
+    <a:lumOff val="50000"/>
+  </cs:variation>
+</cs:colorStyle>
+</file>
+
+<file path=word/charts/style1.xml><?xml version="1.0" encoding="utf-8"?>
+<cs:chartStyle xmlns:cs="http://schemas.microsoft.com/office/drawing/2012/chartStyle" xmlns:a="http://schemas.openxmlformats.org/drawingml/2006/main" id="253">
+  <cs:axisTitle>
+    <cs:lnRef idx="0"/>
+    <cs:fillRef idx="0"/>
+    <cs:effectRef idx="0"/>
+    <cs:fontRef idx="minor">
+      <a:schemeClr val="dk1">
+        <a:lumMod val="75000"/>
+        <a:lumOff val="25000"/>
+      </a:schemeClr>
+    </cs:fontRef>
+    <cs:defRPr sz="900" b="1" kern="1200"/>
+  </cs:axisTitle>
+  <cs:categoryAxis>
+    <cs:lnRef idx="0"/>
+    <cs:fillRef idx="0"/>
+    <cs:effectRef idx="0"/>
+    <cs:fontRef idx="minor">
+      <a:schemeClr val="dk1">
+        <a:lumMod val="75000"/>
+        <a:lumOff val="25000"/>
+      </a:schemeClr>
+    </cs:fontRef>
+    <cs:spPr>
+      <a:ln w="19050" cap="flat" cmpd="sng" algn="ctr">
+        <a:solidFill>
+          <a:schemeClr val="dk1">
+            <a:lumMod val="75000"/>
+            <a:lumOff val="25000"/>
+          </a:schemeClr>
+        </a:solidFill>
+        <a:round/>
+      </a:ln>
+    </cs:spPr>
+    <cs:defRPr sz="900" kern="1200" cap="all" baseline="0"/>
+  </cs:categoryAxis>
+  <cs:chartArea>
+    <cs:lnRef idx="0"/>
+    <cs:fillRef idx="0"/>
+    <cs:effectRef idx="0"/>
+    <cs:fontRef idx="minor">
+      <a:schemeClr val="dk1"/>
+    </cs:fontRef>
+    <cs:spPr>
+      <a:gradFill flip="none" rotWithShape="1">
+        <a:gsLst>
+          <a:gs pos="0">
+            <a:schemeClr val="lt1"/>
+          </a:gs>
+          <a:gs pos="39000">
+            <a:schemeClr val="lt1"/>
+          </a:gs>
+          <a:gs pos="100000">
+            <a:schemeClr val="lt1">
+              <a:lumMod val="75000"/>
+            </a:schemeClr>
+          </a:gs>
+        </a:gsLst>
+        <a:path path="circle">
+          <a:fillToRect l="50000" t="-80000" r="50000" b="180000"/>
+        </a:path>
+        <a:tileRect/>
+      </a:gradFill>
+      <a:ln w="9525" cap="flat" cmpd="sng" algn="ctr">
+        <a:solidFill>
+          <a:schemeClr val="dk1">
+            <a:lumMod val="25000"/>
+            <a:lumOff val="75000"/>
+          </a:schemeClr>
+        </a:solidFill>
+        <a:round/>
+      </a:ln>
+    </cs:spPr>
+    <cs:defRPr sz="900" kern="1200"/>
+  </cs:chartArea>
+  <cs:dataLabel>
+    <cs:lnRef idx="0"/>
+    <cs:fillRef idx="0"/>
+    <cs:effectRef idx="0"/>
+    <cs:fontRef idx="minor">
+      <a:schemeClr val="lt1"/>
+    </cs:fontRef>
+    <cs:spPr>
+      <a:pattFill prst="pct75">
+        <a:fgClr>
+          <a:schemeClr val="dk1">
+            <a:lumMod val="75000"/>
+            <a:lumOff val="25000"/>
+          </a:schemeClr>
+        </a:fgClr>
+        <a:bgClr>
+          <a:schemeClr val="dk1">
+            <a:lumMod val="65000"/>
+            <a:lumOff val="35000"/>
+          </a:schemeClr>
+        </a:bgClr>
+      </a:pattFill>
+      <a:effectLst>
+        <a:outerShdw blurRad="50800" dist="38100" dir="2700000" algn="tl" rotWithShape="0">
+          <a:prstClr val="black">
+            <a:alpha val="40000"/>
+          </a:prstClr>
+        </a:outerShdw>
+      </a:effectLst>
+    </cs:spPr>
+    <cs:defRPr sz="1000" b="1" i="0" u="none" strike="noStrike" kern="1200" baseline="0"/>
+  </cs:dataLabel>
+  <cs:dataLabelCallout>
+    <cs:lnRef idx="0"/>
+    <cs:fillRef idx="0"/>
+    <cs:effectRef idx="0"/>
+    <cs:fontRef idx="minor">
+      <a:schemeClr val="lt1"/>
+    </cs:fontRef>
+    <cs:spPr>
+      <a:pattFill prst="pct75">
+        <a:fgClr>
+          <a:schemeClr val="dk1">
+            <a:lumMod val="75000"/>
+            <a:lumOff val="25000"/>
+          </a:schemeClr>
+        </a:fgClr>
+        <a:bgClr>
+          <a:schemeClr val="dk1">
+            <a:lumMod val="65000"/>
+            <a:lumOff val="35000"/>
+          </a:schemeClr>
+        </a:bgClr>
+      </a:pattFill>
+      <a:effectLst>
+        <a:outerShdw blurRad="50800" dist="38100" dir="2700000" algn="tl" rotWithShape="0">
+          <a:prstClr val="black">
+            <a:alpha val="40000"/>
+          </a:prstClr>
+        </a:outerShdw>
+      </a:effectLst>
+    </cs:spPr>
+    <cs:defRPr sz="1000" b="1" i="0" u="none" strike="noStrike" kern="1200" baseline="0"/>
+    <cs:bodyPr rot="0" spcFirstLastPara="1" vertOverflow="clip" horzOverflow="clip" vert="horz" wrap="square" lIns="36576" tIns="18288" rIns="36576" bIns="18288" anchor="ctr" anchorCtr="1">
+      <a:spAutoFit/>
+    </cs:bodyPr>
+  </cs:dataLabelCallout>
+  <cs:dataPoint>
+    <cs:lnRef idx="0"/>
+    <cs:fillRef idx="0">
+      <cs:styleClr val="auto"/>
+    </cs:fillRef>
+    <cs:effectRef idx="0"/>
+    <cs:fontRef idx="minor">
+      <a:schemeClr val="dk1"/>
+    </cs:fontRef>
+    <cs:spPr>
+      <a:solidFill>
+        <a:schemeClr val="phClr"/>
+      </a:solidFill>
+      <a:effectLst>
+        <a:outerShdw blurRad="254000" sx="102000" sy="102000" algn="ctr" rotWithShape="0">
+          <a:prstClr val="black">
+            <a:alpha val="20000"/>
+          </a:prstClr>
+        </a:outerShdw>
+      </a:effectLst>
+    </cs:spPr>
+  </cs:dataPoint>
+  <cs:dataPoint3D>
+    <cs:lnRef idx="0"/>
+    <cs:fillRef idx="0">
+      <cs:styleClr val="auto"/>
+    </cs:fillRef>
+    <cs:effectRef idx="0"/>
+    <cs:fontRef idx="minor">
+      <a:schemeClr val="dk1"/>
+    </cs:fontRef>
+    <cs:spPr>
+      <a:solidFill>
+        <a:schemeClr val="phClr"/>
+      </a:solidFill>
+      <a:effectLst>
+        <a:outerShdw blurRad="254000" sx="102000" sy="102000" algn="ctr" rotWithShape="0">
+          <a:prstClr val="black">
+            <a:alpha val="20000"/>
+          </a:prstClr>
+        </a:outerShdw>
+      </a:effectLst>
+    </cs:spPr>
+  </cs:dataPoint3D>
+  <cs:dataPointLine>
+    <cs:lnRef idx="0">
+      <cs:styleClr val="auto"/>
+    </cs:lnRef>
+    <cs:fillRef idx="0"/>
+    <cs:effectRef idx="0"/>
+    <cs:fontRef idx="minor">
+      <a:schemeClr val="dk1"/>
+    </cs:fontRef>
+    <cs:spPr>
+      <a:ln w="31750" cap="rnd">
+        <a:solidFill>
+          <a:schemeClr val="phClr">
+            <a:alpha val="85000"/>
+          </a:schemeClr>
+        </a:solidFill>
+        <a:round/>
+      </a:ln>
+    </cs:spPr>
+  </cs:dataPointLine>
+  <cs:dataPointMarker>
+    <cs:lnRef idx="0"/>
+    <cs:fillRef idx="0">
+      <cs:styleClr val="auto"/>
+    </cs:fillRef>
+    <cs:effectRef idx="0"/>
+    <cs:fontRef idx="minor">
+      <a:schemeClr val="dk1"/>
+    </cs:fontRef>
+    <cs:spPr>
+      <a:solidFill>
+        <a:schemeClr val="phClr">
+          <a:alpha val="85000"/>
+        </a:schemeClr>
+      </a:solidFill>
+    </cs:spPr>
+  </cs:dataPointMarker>
+  <cs:dataPointMarkerLayout symbol="circle" size="6"/>
+  <cs:dataPointWireframe>
+    <cs:lnRef idx="0">
+      <cs:styleClr val="auto"/>
+    </cs:lnRef>
+    <cs:fillRef idx="0"/>
+    <cs:effectRef idx="0"/>
+    <cs:fontRef idx="minor">
+      <a:schemeClr val="dk1"/>
+    </cs:fontRef>
+    <cs:spPr>
+      <a:ln w="9525" cap="rnd">
+        <a:solidFill>
+          <a:schemeClr val="phClr"/>
+        </a:solidFill>
+        <a:round/>
+      </a:ln>
+    </cs:spPr>
+  </cs:dataPointWireframe>
+  <cs:dataTable>
+    <cs:lnRef idx="0"/>
+    <cs:fillRef idx="0"/>
+    <cs:effectRef idx="0"/>
+    <cs:fontRef idx="minor">
+      <a:schemeClr val="dk1">
+        <a:lumMod val="75000"/>
+        <a:lumOff val="25000"/>
+      </a:schemeClr>
+    </cs:fontRef>
+    <cs:spPr>
+      <a:ln w="9525">
+        <a:solidFill>
+          <a:schemeClr val="dk1">
+            <a:lumMod val="35000"/>
+            <a:lumOff val="65000"/>
+          </a:schemeClr>
+        </a:solidFill>
+      </a:ln>
+    </cs:spPr>
+    <cs:defRPr sz="900" kern="1200"/>
+  </cs:dataTable>
+  <cs:downBar>
+    <cs:lnRef idx="0"/>
+    <cs:fillRef idx="0"/>
+    <cs:effectRef idx="0"/>
+    <cs:fontRef idx="minor">
+      <a:schemeClr val="dk1"/>
+    </cs:fontRef>
+    <cs:spPr>
+      <a:solidFill>
+        <a:schemeClr val="dk1">
+          <a:lumMod val="50000"/>
+          <a:lumOff val="50000"/>
+        </a:schemeClr>
+      </a:solidFill>
+      <a:ln w="9525">
+        <a:solidFill>
+          <a:schemeClr val="dk1">
+            <a:lumMod val="65000"/>
+            <a:lumOff val="35000"/>
+          </a:schemeClr>
+        </a:solidFill>
+      </a:ln>
+    </cs:spPr>
+  </cs:downBar>
+  <cs:dropLine>
+    <cs:lnRef idx="0"/>
+    <cs:fillRef idx="0"/>
+    <cs:effectRef idx="0"/>
+    <cs:fontRef idx="minor">
+      <a:schemeClr val="dk1"/>
+    </cs:fontRef>
+    <cs:spPr>
+      <a:ln w="9525">
+        <a:solidFill>
+          <a:schemeClr val="dk1">
+            <a:lumMod val="35000"/>
+            <a:lumOff val="65000"/>
+          </a:schemeClr>
+        </a:solidFill>
+        <a:prstDash val="dash"/>
+      </a:ln>
+    </cs:spPr>
+  </cs:dropLine>
+  <cs:errorBar>
+    <cs:lnRef idx="0"/>
+    <cs:fillRef idx="0"/>
+    <cs:effectRef idx="0"/>
+    <cs:fontRef idx="minor">
+      <a:schemeClr val="dk1"/>
+    </cs:fontRef>
+    <cs:spPr>
+      <a:ln w="9525">
+        <a:solidFill>
+          <a:schemeClr val="dk1">
+            <a:lumMod val="65000"/>
+            <a:lumOff val="35000"/>
+          </a:schemeClr>
+        </a:solidFill>
+        <a:round/>
+      </a:ln>
+    </cs:spPr>
+  </cs:errorBar>
+  <cs:floor>
+    <cs:lnRef idx="0"/>
+    <cs:fillRef idx="0"/>
+    <cs:effectRef idx="0"/>
+    <cs:fontRef idx="minor">
+      <a:schemeClr val="dk1"/>
+    </cs:fontRef>
+  </cs:floor>
+  <cs:gridlineMajor>
+    <cs:lnRef idx="0"/>
+    <cs:fillRef idx="0"/>
+    <cs:effectRef idx="0"/>
+    <cs:fontRef idx="minor">
+      <a:schemeClr val="dk1"/>
+    </cs:fontRef>
+    <cs:spPr>
+      <a:ln w="9525" cap="flat" cmpd="sng" algn="ctr">
+        <a:gradFill>
+          <a:gsLst>
+            <a:gs pos="100000">
+              <a:schemeClr val="dk1">
+                <a:lumMod val="95000"/>
+                <a:lumOff val="5000"/>
+                <a:alpha val="42000"/>
+              </a:schemeClr>
+            </a:gs>
+            <a:gs pos="0">
+              <a:schemeClr val="lt1">
+                <a:lumMod val="75000"/>
+                <a:alpha val="36000"/>
+              </a:schemeClr>
+            </a:gs>
+          </a:gsLst>
+          <a:lin ang="5400000" scaled="0"/>
+        </a:gradFill>
+        <a:round/>
+      </a:ln>
+    </cs:spPr>
+  </cs:gridlineMajor>
+  <cs:gridlineMinor>
+    <cs:lnRef idx="0"/>
+    <cs:fillRef idx="0"/>
+    <cs:effectRef idx="0"/>
+    <cs:fontRef idx="minor">
+      <a:schemeClr val="dk1"/>
+    </cs:fontRef>
+    <cs:spPr>
+      <a:ln>
+        <a:gradFill>
+          <a:gsLst>
+            <a:gs pos="100000">
+              <a:schemeClr val="dk1">
+                <a:lumMod val="95000"/>
+                <a:lumOff val="5000"/>
+                <a:alpha val="42000"/>
+              </a:schemeClr>
+            </a:gs>
+            <a:gs pos="0">
+              <a:schemeClr val="lt1">
+                <a:lumMod val="75000"/>
+                <a:alpha val="36000"/>
+              </a:schemeClr>
+            </a:gs>
+          </a:gsLst>
+          <a:lin ang="5400000" scaled="0"/>
+        </a:gradFill>
+      </a:ln>
+    </cs:spPr>
+  </cs:gridlineMinor>
+  <cs:hiLoLine>
+    <cs:lnRef idx="0"/>
+    <cs:fillRef idx="0"/>
+    <cs:effectRef idx="0"/>
+    <cs:fontRef idx="minor">
+      <a:schemeClr val="dk1"/>
+    </cs:fontRef>
+    <cs:spPr>
+      <a:ln w="9525">
+        <a:solidFill>
+          <a:schemeClr val="dk1">
+            <a:lumMod val="35000"/>
+            <a:lumOff val="65000"/>
+          </a:schemeClr>
+        </a:solidFill>
+        <a:prstDash val="dash"/>
+      </a:ln>
+    </cs:spPr>
+  </cs:hiLoLine>
+  <cs:leaderLine>
+    <cs:lnRef idx="0"/>
+    <cs:fillRef idx="0"/>
+    <cs:effectRef idx="0"/>
+    <cs:fontRef idx="minor">
+      <a:schemeClr val="dk1"/>
+    </cs:fontRef>
+    <cs:spPr>
+      <a:ln w="9525">
+        <a:solidFill>
+          <a:schemeClr val="dk1">
+            <a:lumMod val="50000"/>
+            <a:lumOff val="50000"/>
+          </a:schemeClr>
+        </a:solidFill>
+      </a:ln>
+    </cs:spPr>
+  </cs:leaderLine>
+  <cs:legend>
+    <cs:lnRef idx="0"/>
+    <cs:fillRef idx="0"/>
+    <cs:effectRef idx="0"/>
+    <cs:fontRef idx="minor">
+      <a:schemeClr val="dk1">
+        <a:lumMod val="75000"/>
+        <a:lumOff val="25000"/>
+      </a:schemeClr>
+    </cs:fontRef>
+    <cs:spPr>
+      <a:solidFill>
+        <a:schemeClr val="lt1">
+          <a:lumMod val="95000"/>
+          <a:alpha val="39000"/>
+        </a:schemeClr>
+      </a:solidFill>
+    </cs:spPr>
+    <cs:defRPr sz="900" kern="1200"/>
+  </cs:legend>
+  <cs:plotArea>
+    <cs:lnRef idx="0"/>
+    <cs:fillRef idx="0"/>
+    <cs:effectRef idx="0"/>
+    <cs:fontRef idx="minor">
+      <a:schemeClr val="dk1"/>
+    </cs:fontRef>
+  </cs:plotArea>
+  <cs:plotArea3D>
+    <cs:lnRef idx="0"/>
+    <cs:fillRef idx="0"/>
+    <cs:effectRef idx="0"/>
+    <cs:fontRef idx="minor">
+      <a:schemeClr val="dk1"/>
+    </cs:fontRef>
+  </cs:plotArea3D>
+  <cs:seriesAxis>
+    <cs:lnRef idx="0"/>
+    <cs:fillRef idx="0"/>
+    <cs:effectRef idx="0"/>
+    <cs:fontRef idx="minor">
+      <a:schemeClr val="dk1">
+        <a:lumMod val="75000"/>
+        <a:lumOff val="25000"/>
+      </a:schemeClr>
+    </cs:fontRef>
+    <cs:spPr>
+      <a:ln w="31750" cap="flat" cmpd="sng" algn="ctr">
+        <a:solidFill>
+          <a:schemeClr val="dk1">
+            <a:lumMod val="75000"/>
+            <a:lumOff val="25000"/>
+          </a:schemeClr>
+        </a:solidFill>
+        <a:round/>
+      </a:ln>
+    </cs:spPr>
+    <cs:defRPr sz="900" kern="1200"/>
+  </cs:seriesAxis>
+  <cs:seriesLine>
+    <cs:lnRef idx="0"/>
+    <cs:fillRef idx="0"/>
+    <cs:effectRef idx="0"/>
+    <cs:fontRef idx="minor">
+      <a:schemeClr val="dk1"/>
+    </cs:fontRef>
+    <cs:spPr>
+      <a:ln w="9525">
+        <a:solidFill>
+          <a:schemeClr val="dk1">
+            <a:lumMod val="50000"/>
+            <a:lumOff val="50000"/>
+          </a:schemeClr>
+        </a:solidFill>
+        <a:round/>
+      </a:ln>
+    </cs:spPr>
+  </cs:seriesLine>
+  <cs:title>
+    <cs:lnRef idx="0"/>
+    <cs:fillRef idx="0"/>
+    <cs:effectRef idx="0"/>
+    <cs:fontRef idx="minor">
+      <a:schemeClr val="dk1">
+        <a:lumMod val="75000"/>
+        <a:lumOff val="25000"/>
+      </a:schemeClr>
+    </cs:fontRef>
+    <cs:defRPr sz="1800" b="1" kern="1200" baseline="0"/>
+  </cs:title>
+  <cs:trendline>
+    <cs:lnRef idx="0">
+      <cs:styleClr val="auto"/>
+    </cs:lnRef>
+    <cs:fillRef idx="0"/>
+    <cs:effectRef idx="0"/>
+    <cs:fontRef idx="minor">
+      <a:schemeClr val="dk1"/>
+    </cs:fontRef>
+    <cs:spPr>
+      <a:ln w="19050" cap="rnd">
+        <a:solidFill>
+          <a:schemeClr val="phClr"/>
+        </a:solidFill>
+      </a:ln>
+    </cs:spPr>
+  </cs:trendline>
+  <cs:trendlineLabel>
+    <cs:lnRef idx="0"/>
+    <cs:fillRef idx="0"/>
+    <cs:effectRef idx="0"/>
+    <cs:fontRef idx="minor">
+      <a:schemeClr val="dk1">
+        <a:lumMod val="75000"/>
+        <a:lumOff val="25000"/>
+      </a:schemeClr>
+    </cs:fontRef>
+    <cs:defRPr sz="900" kern="1200"/>
+  </cs:trendlineLabel>
+  <cs:upBar>
+    <cs:lnRef idx="0"/>
+    <cs:fillRef idx="0"/>
+    <cs:effectRef idx="0"/>
+    <cs:fontRef idx="minor">
+      <a:schemeClr val="dk1"/>
+    </cs:fontRef>
+    <cs:spPr>
+      <a:solidFill>
+        <a:schemeClr val="lt1"/>
+      </a:solidFill>
+      <a:ln w="9525">
+        <a:solidFill>
+          <a:schemeClr val="dk1">
+            <a:lumMod val="65000"/>
+            <a:lumOff val="35000"/>
+          </a:schemeClr>
+        </a:solidFill>
+      </a:ln>
+    </cs:spPr>
+  </cs:upBar>
+  <cs:valueAxis>
+    <cs:lnRef idx="0"/>
+    <cs:fillRef idx="0"/>
+    <cs:effectRef idx="0"/>
+    <cs:fontRef idx="minor">
+      <a:schemeClr val="dk1">
+        <a:lumMod val="75000"/>
+        <a:lumOff val="25000"/>
+      </a:schemeClr>
+    </cs:fontRef>
+    <cs:spPr>
+      <a:ln>
+        <a:noFill/>
+      </a:ln>
+    </cs:spPr>
+    <cs:defRPr sz="900" kern="1200"/>
+  </cs:valueAxis>
+  <cs:wall>
+    <cs:lnRef idx="0"/>
+    <cs:fillRef idx="0"/>
+    <cs:effectRef idx="0"/>
+    <cs:fontRef idx="minor">
+      <a:schemeClr val="dk1"/>
+    </cs:fontRef>
+  </cs:wall>
+</cs:chartStyle>
 </file>
 
 <file path=word/theme/theme1.xml><?xml version="1.0" encoding="utf-8"?>

--- a/Meilenstein 2/Dokumente/Verfeinerter Zielrahmen.docx
+++ b/Meilenstein 2/Dokumente/Verfeinerter Zielrahmen.docx
@@ -174,48 +174,20 @@
         <w:rPr>
           <w:lang w:val="de-DE"/>
         </w:rPr>
-        <w:t xml:space="preserve">Wir arbeiten </w:t>
-      </w:r>
-      <w:proofErr w:type="spellStart"/>
-      <w:r>
-        <w:rPr>
-          <w:lang w:val="de-DE"/>
-        </w:rPr>
-        <w:t>unterwasser</w:t>
-      </w:r>
-      <w:proofErr w:type="spellEnd"/>
-      <w:r>
-        <w:rPr>
-          <w:lang w:val="de-DE"/>
-        </w:rPr>
-        <w:t xml:space="preserve"> und sind damit Wetterunabhängiger</w:t>
-      </w:r>
-    </w:p>
-    <w:p>
-      <w:pPr>
-        <w:rPr>
-          <w:lang w:val="de-DE"/>
-        </w:rPr>
-      </w:pPr>
-      <w:r>
-        <w:rPr>
-          <w:lang w:val="de-DE"/>
-        </w:rPr>
-        <w:t xml:space="preserve">Wir können selbstständig Ernten und </w:t>
-      </w:r>
-      <w:proofErr w:type="gramStart"/>
-      <w:r>
-        <w:rPr>
-          <w:lang w:val="de-DE"/>
-        </w:rPr>
-        <w:t>Sähen</w:t>
-      </w:r>
-      <w:proofErr w:type="gramEnd"/>
-      <w:r>
-        <w:rPr>
-          <w:lang w:val="de-DE"/>
-        </w:rPr>
-        <w:t>, dafür nicht so große Lasten tragen.</w:t>
+        <w:t>Wir arbeiten unterwasser und sind damit Wetterunabhängiger</w:t>
+      </w:r>
+    </w:p>
+    <w:p>
+      <w:pPr>
+        <w:rPr>
+          <w:lang w:val="de-DE"/>
+        </w:rPr>
+      </w:pPr>
+      <w:r>
+        <w:rPr>
+          <w:lang w:val="de-DE"/>
+        </w:rPr>
+        <w:t>Wir können selbstständig Ernten und Sähen, dafür nicht so große Lasten tragen.</w:t>
       </w:r>
     </w:p>
     <w:p>
@@ -286,21 +258,7 @@
         <w:rPr>
           <w:lang w:val="de-DE"/>
         </w:rPr>
-        <w:t xml:space="preserve">Wir müssen 3D </w:t>
-      </w:r>
-      <w:proofErr w:type="gramStart"/>
-      <w:r>
-        <w:rPr>
-          <w:lang w:val="de-DE"/>
-        </w:rPr>
-        <w:t>steuern</w:t>
-      </w:r>
-      <w:proofErr w:type="gramEnd"/>
-      <w:r>
-        <w:rPr>
-          <w:lang w:val="de-DE"/>
-        </w:rPr>
-        <w:t xml:space="preserve"> während der Wassertraktor nur 2D kennt</w:t>
+        <w:t>Wir müssen 3D steuern während der Wassertraktor nur 2D kennt</w:t>
       </w:r>
     </w:p>
     <w:p>
@@ -358,21 +316,7 @@
         <w:rPr>
           <w:lang w:val="de-DE"/>
         </w:rPr>
-        <w:t xml:space="preserve"> kein großes Problem zu sein, da sie an Land an die Leinen befestigt werden und zum Ernten wieder an den Leinen eingeholt werden. Problematisch ist einzig das Ausfahren der Leinen und </w:t>
-      </w:r>
-      <w:proofErr w:type="spellStart"/>
-      <w:r>
-        <w:rPr>
-          <w:lang w:val="de-DE"/>
-        </w:rPr>
-        <w:t>tw</w:t>
-      </w:r>
-      <w:proofErr w:type="spellEnd"/>
-      <w:r>
-        <w:rPr>
-          <w:lang w:val="de-DE"/>
-        </w:rPr>
-        <w:t xml:space="preserve">. Noch das </w:t>
+        <w:t xml:space="preserve"> kein großes Problem zu sein, da sie an Land an die Leinen befestigt werden und zum Ernten wieder an den Leinen eingeholt werden. Problematisch ist einzig das Ausfahren der Leinen und tw. Noch das </w:t>
       </w:r>
       <w:r>
         <w:rPr>
@@ -456,19 +400,11 @@
         </w:rPr>
         <w:t xml:space="preserve">ntwicklung auf unsere Zusammenarbeit mit einem norwegischen Startup und Forschungsunternehmen auf, </w:t>
       </w:r>
-      <w:proofErr w:type="spellStart"/>
-      <w:r>
-        <w:rPr>
-          <w:lang w:val="de-DE"/>
-        </w:rPr>
-        <w:t>Seaweed</w:t>
-      </w:r>
-      <w:proofErr w:type="spellEnd"/>
-      <w:r>
-        <w:rPr>
-          <w:lang w:val="de-DE"/>
-        </w:rPr>
-        <w:t xml:space="preserve"> Solutions</w:t>
+      <w:r>
+        <w:rPr>
+          <w:lang w:val="de-DE"/>
+        </w:rPr>
+        <w:t>Seaweed Solutions</w:t>
       </w:r>
       <w:r>
         <w:rPr>
@@ -489,49 +425,17 @@
           <w:lang w:val="de-DE"/>
         </w:rPr>
       </w:pPr>
-      <w:proofErr w:type="spellStart"/>
-      <w:r>
-        <w:rPr>
-          <w:lang w:val="de-DE"/>
-        </w:rPr>
-        <w:t>Seaweed</w:t>
-      </w:r>
-      <w:proofErr w:type="spellEnd"/>
-      <w:r>
-        <w:rPr>
-          <w:lang w:val="de-DE"/>
-        </w:rPr>
-        <w:t xml:space="preserve"> Solutions</w:t>
-      </w:r>
-      <w:r>
-        <w:rPr>
-          <w:lang w:val="de-DE"/>
-        </w:rPr>
-        <w:t xml:space="preserve"> wurde </w:t>
-      </w:r>
-      <w:r>
-        <w:rPr>
-          <w:lang w:val="de-DE"/>
-        </w:rPr>
-        <w:t xml:space="preserve">2009 </w:t>
-      </w:r>
-      <w:r>
-        <w:rPr>
-          <w:lang w:val="de-DE"/>
-        </w:rPr>
-        <w:t>g</w:t>
-      </w:r>
-      <w:r>
-        <w:rPr>
-          <w:lang w:val="de-DE"/>
-        </w:rPr>
-        <w:t>egründet</w:t>
-      </w:r>
-      <w:r>
-        <w:rPr>
-          <w:lang w:val="de-DE"/>
-        </w:rPr>
-        <w:t xml:space="preserve">. </w:t>
+      <w:r>
+        <w:rPr>
+          <w:lang w:val="de-DE"/>
+        </w:rPr>
+        <w:t>Seaweed Solutions</w:t>
+      </w:r>
+      <w:r>
+        <w:rPr>
+          <w:lang w:val="de-DE"/>
+        </w:rPr>
+        <w:t xml:space="preserve"> wurde 2009 gegründet. </w:t>
       </w:r>
       <w:r>
         <w:rPr>
@@ -543,19 +447,7 @@
         <w:rPr>
           <w:lang w:val="de-DE"/>
         </w:rPr>
-        <w:t xml:space="preserve"> verfolgt das Ziel</w:t>
-      </w:r>
-      <w:r>
-        <w:rPr>
-          <w:lang w:val="de-DE"/>
-        </w:rPr>
-        <w:t xml:space="preserve"> </w:t>
-      </w:r>
-      <w:r>
-        <w:rPr>
-          <w:lang w:val="de-DE"/>
-        </w:rPr>
-        <w:t>den Anbau</w:t>
+        <w:t xml:space="preserve"> verfolgt das Ziel den Anbau</w:t>
       </w:r>
       <w:r>
         <w:rPr>
@@ -612,14 +504,12 @@
         </w:rPr>
         <w:t xml:space="preserve">Zucker- und </w:t>
       </w:r>
-      <w:proofErr w:type="spellStart"/>
       <w:r>
         <w:rPr>
           <w:lang w:val="de-DE"/>
         </w:rPr>
         <w:t>Flügeltang</w:t>
       </w:r>
-      <w:proofErr w:type="spellEnd"/>
       <w:r>
         <w:rPr>
           <w:lang w:val="de-DE"/>
@@ -636,27 +526,13 @@
         <w:rPr>
           <w:lang w:val="de-DE"/>
         </w:rPr>
-        <w:t xml:space="preserve"> </w:t>
-      </w:r>
-      <w:proofErr w:type="gramStart"/>
-      <w:r>
-        <w:rPr>
-          <w:lang w:val="de-DE"/>
-        </w:rPr>
-        <w:t xml:space="preserve">an </w:t>
-      </w:r>
-      <w:r>
-        <w:rPr>
-          <w:lang w:val="de-DE"/>
-        </w:rPr>
-        <w:t>langen</w:t>
-      </w:r>
-      <w:proofErr w:type="gramEnd"/>
-      <w:r>
-        <w:rPr>
-          <w:lang w:val="de-DE"/>
-        </w:rPr>
-        <w:t>, vertikalen Seilen im Meer</w:t>
+        <w:t xml:space="preserve"> an </w:t>
+      </w:r>
+      <w:r>
+        <w:rPr>
+          <w:lang w:val="de-DE"/>
+        </w:rPr>
+        <w:t>langen, vertikalen Seilen im Meer</w:t>
       </w:r>
       <w:r>
         <w:rPr>
@@ -723,36 +599,20 @@
         <w:rPr>
           <w:lang w:val="de-DE"/>
         </w:rPr>
-        <w:t xml:space="preserve"> </w:t>
-      </w:r>
-      <w:proofErr w:type="gramStart"/>
-      <w:r>
-        <w:rPr>
-          <w:lang w:val="de-DE"/>
-        </w:rPr>
-        <w:t>Markt</w:t>
-      </w:r>
-      <w:proofErr w:type="gramEnd"/>
-      <w:r>
-        <w:rPr>
-          <w:lang w:val="de-DE"/>
-        </w:rPr>
-        <w:t xml:space="preserve"> um etablierte Algenanbauer zu erreichen.</w:t>
-      </w:r>
-      <w:r>
-        <w:rPr>
-          <w:lang w:val="de-DE"/>
-        </w:rPr>
-        <w:t xml:space="preserve"> Die aktuelle Algenproduktion beläuft sich weltweit auf 10 Megatonnen pro Jahr. Das entspricht einer Anbaufläche von mehr als 250.000 </w:t>
-      </w:r>
-      <w:proofErr w:type="spellStart"/>
-      <w:r>
-        <w:rPr>
-          <w:lang w:val="de-DE"/>
-        </w:rPr>
-        <w:t>Hekta</w:t>
-      </w:r>
-      <w:proofErr w:type="spellEnd"/>
+        <w:t xml:space="preserve"> Markt um etablierte Algenanbauer zu erreichen.</w:t>
+      </w:r>
+      <w:r>
+        <w:rPr>
+          <w:lang w:val="de-DE"/>
+        </w:rPr>
+        <w:t xml:space="preserve"> Die aktuelle Algenproduktion beläuft sich weltweit auf 10 Megatonnen pro Jahr. Das entspricht einer Anbaufläche von mehr als 250.000 Hekta</w:t>
+      </w:r>
+      <w:r>
+        <w:rPr>
+          <w:lang w:val="de-DE"/>
+        </w:rPr>
+        <w:t>r</w:t>
+      </w:r>
       <w:r>
         <w:rPr>
           <w:lang w:val="de-DE"/>
@@ -832,21 +692,7 @@
             <w:rStyle w:val="Hyperlink"/>
             <w:lang w:val="de-DE"/>
           </w:rPr>
-          <w:t>https://www.submariner-network.eu/images/grass/Seaweed_Ind</w:t>
-        </w:r>
-        <w:r>
-          <w:rPr>
-            <w:rStyle w:val="Hyperlink"/>
-            <w:lang w:val="de-DE"/>
-          </w:rPr>
-          <w:t>u</w:t>
-        </w:r>
-        <w:r>
-          <w:rPr>
-            <w:rStyle w:val="Hyperlink"/>
-            <w:lang w:val="de-DE"/>
-          </w:rPr>
-          <w:t>stry_in_China.pdf</w:t>
+          <w:t>https://www.submariner-network.eu/images/grass/Seaweed_Industry_in_China.pdf</w:t>
         </w:r>
       </w:hyperlink>
     </w:p>
@@ -867,35 +713,57 @@
         <w:rPr>
           <w:lang w:val="de-DE"/>
         </w:rPr>
-        <w:t xml:space="preserve">Besonders liegt es uns am Herzen auch in Europa die Produktion und Verwendung von Algen voranzutreiben. Ein guter Ansatzpunkt für die Produktion der Algen sind hier offshore Windparks. Europa ist, im Bezug auf offshore Energie, weltweit Spitzenreiter. Wie auch an Land kann die Fläche, auf der der Windpark gebaut ist, als Agrarland genutzt werden. Zwischen den einzelnen Windenergieanlagen kann unsere Infrastruktur befestigt werden und an Leinen zwischen den einzelnen Anlagen Algen angebaut werden. Diese Algen können dann getrocknet und verbrannt werden, um die grüne Energieausbeute des offshore Parks noch weiter zu steigern. </w:t>
-      </w:r>
-    </w:p>
-    <w:p>
-      <w:pPr>
-        <w:rPr>
-          <w:lang w:val="de-DE"/>
-        </w:rPr>
-      </w:pPr>
-      <w:r>
-        <w:rPr>
-          <w:lang w:val="de-DE"/>
-        </w:rPr>
-        <w:t xml:space="preserve">Europa produzierte im Jahr 2019 22 GW an offshore Windenergie. Bei einem Platzbedarf von 500 m² pro 1 MW Windenergieanlage, entspricht dies einer Fläche von ca. 11.000 </w:t>
-      </w:r>
-      <w:proofErr w:type="spellStart"/>
-      <w:r>
-        <w:rPr>
-          <w:lang w:val="de-DE"/>
-        </w:rPr>
-        <w:t>Hekta</w:t>
-      </w:r>
-      <w:proofErr w:type="spellEnd"/>
+        <w:t>Aber auch der Europäische Markt soll nicht außen vor gelassen werden. Es ist und ein b</w:t>
+      </w:r>
+      <w:r>
+        <w:rPr>
+          <w:lang w:val="de-DE"/>
+        </w:rPr>
+        <w:t xml:space="preserve">esonders </w:t>
+      </w:r>
+      <w:r>
+        <w:rPr>
+          <w:lang w:val="de-DE"/>
+        </w:rPr>
+        <w:t>Herzensprojekt</w:t>
+      </w:r>
+      <w:r>
+        <w:rPr>
+          <w:lang w:val="de-DE"/>
+        </w:rPr>
+        <w:t xml:space="preserve"> auch in Europa die Produktion und Verwendung von Algen voranzutreiben. Ein guter Ansatzpunkt für die Produktion der Algen sind hier offshore Windparks. Europa ist, im Bezug auf offshore Energie, weltweit Spitzenreiter. Wie auch an Land kann die Fläche, auf der der Windpark gebaut ist, als Agrarland genutzt werden. Zwischen den einzelnen Windenergieanlagen kann unsere Infrastruktur befestigt werden und an Leinen zwischen den einzelnen Anlagen Algen angebaut werden. Diese Algen können dann getrocknet und verbrannt werden, um die grüne Energieausbeute des offshore Parks noch weiter zu steigern. </w:t>
+      </w:r>
+    </w:p>
+    <w:p>
+      <w:pPr>
+        <w:rPr>
+          <w:lang w:val="de-DE"/>
+        </w:rPr>
+      </w:pPr>
+      <w:r>
+        <w:rPr>
+          <w:lang w:val="de-DE"/>
+        </w:rPr>
+        <w:t>Europa produzierte im Jahr 2019 22 GW an offshore Windenergie. Bei einem Platzbedarf von 500 m² pro 1 MW Windenergieanlage, entspricht dies einer Fläche von ca. 11.000 Hekta</w:t>
+      </w:r>
+      <w:r>
+        <w:rPr>
+          <w:lang w:val="de-DE"/>
+        </w:rPr>
+        <w:t>r</w:t>
+      </w:r>
       <w:r>
         <w:rPr>
           <w:lang w:val="de-DE"/>
         </w:rPr>
         <w:t xml:space="preserve">. Zukünftig könnte Europa hier bis zu 500.000 Tonnen Algen pro Jahr produzieren, ohne an etablierter Nutzfläche zu verlieren. </w:t>
       </w:r>
+      <w:r>
+        <w:rPr>
+          <w:lang w:val="de-DE"/>
+        </w:rPr>
+        <w:t>Wir wollen, dass Europa dieses Potenzial ausschöpft.</w:t>
+      </w:r>
     </w:p>
     <w:p>
       <w:pPr>
@@ -978,7 +846,62 @@
         <w:rPr>
           <w:lang w:val="de-DE"/>
         </w:rPr>
-        <w:t xml:space="preserve"> wird unser Produkt in Zusammenarbeit mit dem Unternehmen</w:t>
+        <w:t xml:space="preserve"> wird unser Produkt in Zusammenarbeit mit dem Unternehmen </w:t>
+      </w:r>
+      <w:r>
+        <w:rPr>
+          <w:lang w:val="de-DE"/>
+        </w:rPr>
+        <w:t>Seaweed Solutions</w:t>
+      </w:r>
+      <w:r>
+        <w:rPr>
+          <w:lang w:val="de-DE"/>
+        </w:rPr>
+        <w:t xml:space="preserve"> entwickelt werden. Da diese </w:t>
+      </w:r>
+      <w:r>
+        <w:rPr>
+          <w:lang w:val="de-DE"/>
+        </w:rPr>
+        <w:t>größtenteils</w:t>
+      </w:r>
+      <w:r>
+        <w:rPr>
+          <w:lang w:val="de-DE"/>
+        </w:rPr>
+        <w:t xml:space="preserve"> Zuckeralgen</w:t>
+      </w:r>
+      <w:r>
+        <w:rPr>
+          <w:lang w:val="de-DE"/>
+        </w:rPr>
+        <w:t xml:space="preserve"> (</w:t>
+      </w:r>
+      <w:r>
+        <w:rPr>
+          <w:rStyle w:val="Hervorhebung"/>
+          <w:lang w:val="de-DE"/>
+        </w:rPr>
+        <w:t>Saccharina latissima</w:t>
+      </w:r>
+      <w:r>
+        <w:rPr>
+          <w:lang w:val="de-DE"/>
+        </w:rPr>
+        <w:t>)</w:t>
+      </w:r>
+      <w:r>
+        <w:rPr>
+          <w:lang w:val="de-DE"/>
+        </w:rPr>
+        <w:t xml:space="preserve"> und </w:t>
+      </w:r>
+      <w:r>
+        <w:rPr>
+          <w:lang w:val="de-DE"/>
+        </w:rPr>
+        <w:t>Flügeltang</w:t>
       </w:r>
       <w:r>
         <w:rPr>
@@ -986,240 +909,115 @@
         </w:rPr>
         <w:t xml:space="preserve"> </w:t>
       </w:r>
-      <w:proofErr w:type="spellStart"/>
-      <w:r>
-        <w:rPr>
-          <w:lang w:val="de-DE"/>
-        </w:rPr>
-        <w:t>Seaweed</w:t>
-      </w:r>
-      <w:proofErr w:type="spellEnd"/>
-      <w:r>
-        <w:rPr>
-          <w:lang w:val="de-DE"/>
-        </w:rPr>
-        <w:t xml:space="preserve"> Solutions</w:t>
-      </w:r>
-      <w:r>
-        <w:rPr>
-          <w:lang w:val="de-DE"/>
-        </w:rPr>
-        <w:t xml:space="preserve"> entwickelt werden. Da diese </w:t>
-      </w:r>
-      <w:r>
-        <w:rPr>
-          <w:lang w:val="de-DE"/>
-        </w:rPr>
-        <w:t>größtenteils</w:t>
-      </w:r>
-      <w:r>
-        <w:rPr>
-          <w:lang w:val="de-DE"/>
-        </w:rPr>
-        <w:t xml:space="preserve"> Zuckeralgen</w:t>
-      </w:r>
-      <w:r>
-        <w:rPr>
-          <w:lang w:val="de-DE"/>
-        </w:rPr>
-        <w:t xml:space="preserve"> (</w:t>
-      </w:r>
-      <w:proofErr w:type="spellStart"/>
+      <w:r>
+        <w:rPr>
+          <w:lang w:val="de-DE"/>
+        </w:rPr>
+        <w:t>(</w:t>
+      </w:r>
       <w:r>
         <w:rPr>
           <w:rStyle w:val="Hervorhebung"/>
           <w:lang w:val="de-DE"/>
         </w:rPr>
-        <w:t>Saccharina</w:t>
-      </w:r>
-      <w:proofErr w:type="spellEnd"/>
-      <w:r>
-        <w:rPr>
-          <w:rStyle w:val="Hervorhebung"/>
+        <w:t>Alaria esculenta</w:t>
+      </w:r>
+      <w:r>
+        <w:rPr>
+          <w:lang w:val="de-DE"/>
+        </w:rPr>
+        <w:t xml:space="preserve">) </w:t>
+      </w:r>
+      <w:r>
+        <w:rPr>
+          <w:lang w:val="de-DE"/>
+        </w:rPr>
+        <w:t xml:space="preserve">anbauen, wird auch unsere Drohne erstmal nur auf die Arbeit mit diesen Pflanzenarten konzipiert. </w:t>
+      </w:r>
+    </w:p>
+    <w:p>
+      <w:pPr>
+        <w:jc w:val="both"/>
+        <w:rPr>
+          <w:lang w:val="de-DE"/>
+        </w:rPr>
+      </w:pPr>
+      <w:r>
+        <w:rPr>
+          <w:lang w:val="de-DE"/>
+        </w:rPr>
+        <w:t xml:space="preserve">Die Zuckeralge wächst in einer Meerestiefe von 0 bis 20 Metern und kann bis zu 2 Meter lang werden. Voll ausgewachsen erreicht eine Alge ein Gewicht von bis zu </w:t>
+      </w:r>
+      <w:r>
+        <w:rPr>
+          <w:lang w:val="de-DE"/>
+        </w:rPr>
+        <w:t>5</w:t>
+      </w:r>
+      <w:r>
+        <w:rPr>
+          <w:lang w:val="de-DE"/>
+        </w:rPr>
+        <w:t xml:space="preserve"> kg. Dabei ist jedoch zu beachten, dass ein Großteil des Gewichts Wasser ist. Die Zuckeralge ist essbar und gilt wegen ihres hohen </w:t>
+      </w:r>
+      <w:r>
+        <w:rPr>
+          <w:lang w:val="de-DE"/>
+        </w:rPr>
+        <w:lastRenderedPageBreak/>
+        <w:t xml:space="preserve">Proteingehalts und geringen Fettanteils als sehr gesundes Nahrungsmittel. </w:t>
+      </w:r>
+      <w:r>
+        <w:rPr>
+          <w:lang w:val="de-DE"/>
+        </w:rPr>
+        <w:t xml:space="preserve">Neben der Nahrungsmittelindustrie werden Zuckerlagen auch in der Kosmetikindustrie eingesetzt. Beispielsweise findet die Alge in Shampoos </w:t>
+      </w:r>
+      <w:r>
+        <w:rPr>
+          <w:lang w:val="de-DE"/>
+        </w:rPr>
+        <w:t>Verwendung</w:t>
+      </w:r>
+      <w:r>
+        <w:rPr>
+          <w:lang w:val="de-DE"/>
+        </w:rPr>
+        <w:t>.</w:t>
+      </w:r>
+    </w:p>
+    <w:p>
+      <w:pPr>
+        <w:jc w:val="both"/>
+        <w:rPr>
+          <w:lang w:val="de-DE"/>
+        </w:rPr>
+      </w:pPr>
+      <w:r>
+        <w:rPr>
+          <w:lang w:val="de-DE"/>
+        </w:rPr>
+        <w:t>Der Flügeltang kann nach mehreren Jahren Wachstum eine Länge von bis zu 4 Metern erreichen. Dabei hat der Flügeltang eine bandartige Form mit einer maximalen Breite von nur 25 cm. Verwendung findet diese Algenart überwiegend in der Nahrungsmittelindustrie.</w:t>
+      </w:r>
+    </w:p>
+    <w:p>
+      <w:pPr>
+        <w:rPr>
+          <w:lang w:val="de-DE"/>
+        </w:rPr>
+      </w:pPr>
+      <w:r>
+        <w:rPr>
+          <w:lang w:val="de-DE"/>
+        </w:rPr>
+        <w:t>Der Anbau beider Algenarten ist identisch. In wassergefüllten Behältern an Land werden den Samen zu</w:t>
+      </w:r>
+      <w:r>
+        <w:rPr>
           <w:lang w:val="de-DE"/>
         </w:rPr>
         <w:t xml:space="preserve"> </w:t>
       </w:r>
-      <w:proofErr w:type="spellStart"/>
-      <w:r>
-        <w:rPr>
-          <w:rStyle w:val="Hervorhebung"/>
-          <w:lang w:val="de-DE"/>
-        </w:rPr>
-        <w:t>latissima</w:t>
-      </w:r>
-      <w:proofErr w:type="spellEnd"/>
-      <w:r>
-        <w:rPr>
-          <w:lang w:val="de-DE"/>
-        </w:rPr>
-        <w:t>)</w:t>
-      </w:r>
-      <w:r>
-        <w:rPr>
-          <w:lang w:val="de-DE"/>
-        </w:rPr>
-        <w:t xml:space="preserve"> und </w:t>
-      </w:r>
-      <w:proofErr w:type="spellStart"/>
-      <w:r>
-        <w:rPr>
-          <w:lang w:val="de-DE"/>
-        </w:rPr>
-        <w:t>Flügeltang</w:t>
-      </w:r>
-      <w:proofErr w:type="spellEnd"/>
-      <w:r>
-        <w:rPr>
-          <w:lang w:val="de-DE"/>
-        </w:rPr>
-        <w:t xml:space="preserve"> </w:t>
-      </w:r>
-      <w:r>
-        <w:rPr>
-          <w:lang w:val="de-DE"/>
-        </w:rPr>
-        <w:t>(</w:t>
-      </w:r>
-      <w:proofErr w:type="spellStart"/>
-      <w:r>
-        <w:rPr>
-          <w:rStyle w:val="Hervorhebung"/>
-          <w:lang w:val="de-DE"/>
-        </w:rPr>
-        <w:t>Alaria</w:t>
-      </w:r>
-      <w:proofErr w:type="spellEnd"/>
-      <w:r>
-        <w:rPr>
-          <w:rStyle w:val="Hervorhebung"/>
-          <w:lang w:val="de-DE"/>
-        </w:rPr>
-        <w:t xml:space="preserve"> </w:t>
-      </w:r>
-      <w:proofErr w:type="spellStart"/>
-      <w:r>
-        <w:rPr>
-          <w:rStyle w:val="Hervorhebung"/>
-          <w:lang w:val="de-DE"/>
-        </w:rPr>
-        <w:t>esculenta</w:t>
-      </w:r>
-      <w:proofErr w:type="spellEnd"/>
-      <w:r>
-        <w:rPr>
-          <w:lang w:val="de-DE"/>
-        </w:rPr>
-        <w:t xml:space="preserve">) </w:t>
-      </w:r>
-      <w:r>
-        <w:rPr>
-          <w:lang w:val="de-DE"/>
-        </w:rPr>
-        <w:t xml:space="preserve">anbauen, wird auch unsere Drohne erstmal nur auf die Arbeit mit diesen Pflanzenarten konzipiert. </w:t>
-      </w:r>
-    </w:p>
-    <w:p>
-      <w:pPr>
-        <w:jc w:val="both"/>
-        <w:rPr>
-          <w:lang w:val="de-DE"/>
-        </w:rPr>
-      </w:pPr>
-      <w:r>
-        <w:rPr>
-          <w:lang w:val="de-DE"/>
-        </w:rPr>
-        <w:t xml:space="preserve">Die Zuckeralge wächst in einer Meerestiefe von 0 bis 20 Metern und kann bis zu 2 Meter lang werden. Voll ausgewachsen erreicht eine Alge ein Gewicht von bis zu 5 kg. Dabei ist jedoch zu beachten, dass ein Großteil des Gewichts Wasser ist. Die Zuckeralge ist essbar und gilt wegen ihres hohen Proteingehalts und geringen Fettanteils als sehr gesundes Nahrungsmittel. </w:t>
-      </w:r>
-      <w:r>
-        <w:rPr>
-          <w:lang w:val="de-DE"/>
-        </w:rPr>
-        <w:t xml:space="preserve">Neben der </w:t>
-      </w:r>
-      <w:r>
-        <w:rPr>
-          <w:lang w:val="de-DE"/>
-        </w:rPr>
-        <w:lastRenderedPageBreak/>
-        <w:t xml:space="preserve">Nahrungsmittelindustrie werden Zuckerlagen auch in der Kosmetikindustrie eingesetzt. Beispielsweise findet die Alge in Shampoos </w:t>
-      </w:r>
-      <w:proofErr w:type="spellStart"/>
-      <w:r>
-        <w:rPr>
-          <w:lang w:val="de-DE"/>
-        </w:rPr>
-        <w:t>verwendung</w:t>
-      </w:r>
-      <w:proofErr w:type="spellEnd"/>
-      <w:r>
-        <w:rPr>
-          <w:lang w:val="de-DE"/>
-        </w:rPr>
-        <w:t>.</w:t>
-      </w:r>
-    </w:p>
-    <w:p>
-      <w:pPr>
-        <w:jc w:val="both"/>
-        <w:rPr>
-          <w:lang w:val="de-DE"/>
-        </w:rPr>
-      </w:pPr>
-      <w:r>
-        <w:rPr>
-          <w:lang w:val="de-DE"/>
-        </w:rPr>
-        <w:t xml:space="preserve">Der </w:t>
-      </w:r>
-      <w:proofErr w:type="spellStart"/>
-      <w:r>
-        <w:rPr>
-          <w:lang w:val="de-DE"/>
-        </w:rPr>
-        <w:t>Flügeltang</w:t>
-      </w:r>
-      <w:proofErr w:type="spellEnd"/>
-      <w:r>
-        <w:rPr>
-          <w:lang w:val="de-DE"/>
-        </w:rPr>
-        <w:t xml:space="preserve"> kann nach mehreren Jahren Wachstum eine Länge von bis zu 4 Metern erreichen. Dabei hat der </w:t>
-      </w:r>
-      <w:proofErr w:type="spellStart"/>
-      <w:r>
-        <w:rPr>
-          <w:lang w:val="de-DE"/>
-        </w:rPr>
-        <w:t>Flügeltang</w:t>
-      </w:r>
-      <w:proofErr w:type="spellEnd"/>
-      <w:r>
-        <w:rPr>
-          <w:lang w:val="de-DE"/>
-        </w:rPr>
-        <w:t xml:space="preserve"> eine bandartige Form mit einer maximalen Breite von nur 25 cm. Verwendung findet diese Algenart überwiegend in der Nahrungsmittelindustrie.</w:t>
-      </w:r>
-    </w:p>
-    <w:p>
-      <w:pPr>
-        <w:rPr>
-          <w:lang w:val="de-DE"/>
-        </w:rPr>
-      </w:pPr>
-      <w:r>
-        <w:rPr>
-          <w:lang w:val="de-DE"/>
-        </w:rPr>
-        <w:t>Der Anbau beider Algenarten ist identisch. In wassergefüllten Behältern an Land werden den Samen zu</w:t>
-      </w:r>
-      <w:r>
-        <w:rPr>
-          <w:lang w:val="de-DE"/>
-        </w:rPr>
-        <w:t xml:space="preserve"> </w:t>
-      </w:r>
       <w:r>
         <w:rPr>
           <w:lang w:val="de-DE"/>
@@ -1260,21 +1058,7 @@
         <w:rPr>
           <w:lang w:val="de-DE"/>
         </w:rPr>
-        <w:t xml:space="preserve"> Dort verbleiben die </w:t>
-      </w:r>
-      <w:proofErr w:type="gramStart"/>
-      <w:r>
-        <w:rPr>
-          <w:lang w:val="de-DE"/>
-        </w:rPr>
-        <w:t>Algen</w:t>
-      </w:r>
-      <w:proofErr w:type="gramEnd"/>
-      <w:r>
-        <w:rPr>
-          <w:lang w:val="de-DE"/>
-        </w:rPr>
-        <w:t xml:space="preserve"> bis sie ausgewachsen sind. Anschließend werden die Leinen wieder eingeholt und die Algen abgetrennt. Im offenen Gewässer benötigen die Algen keiner weiteren Pflege.</w:t>
+        <w:t xml:space="preserve"> Dort verbleiben die Algen bis sie ausgewachsen sind. Anschließend werden die Leinen wieder eingeholt und die Algen abgetrennt. Im offenen Gewässer benötigen die Algen keiner weiteren Pflege.</w:t>
       </w:r>
     </w:p>
     <w:p>
@@ -1305,6 +1089,39 @@
     </w:p>
     <w:p>
       <w:pPr>
+        <w:rPr>
+          <w:lang w:val="de-DE"/>
+        </w:rPr>
+      </w:pPr>
+      <w:r>
+        <w:rPr>
+          <w:lang w:val="de-DE"/>
+        </w:rPr>
+        <w:t xml:space="preserve">Da diese Algen im offenen Gewässer in ihrer natürlichen Umgebung wachsen, sind sie fest in das vorherrschende Ökosystem integriert. Dies bedeutet, die Algen mit ihrer Umgebung interagieren werden. Sei es als Brutstädte für den Nachwuchs andere Lebewesen oder als Nahrungsquelle. So wunderbar dieser Einklang mit der Natur ist, so hat er auch seine Nachteile. Die Algenproduktion verliert an Effizienz, da ein gewisser Teil der Algen von anderen Lebewesen verbraucht wird. Zum einen sind das die Fressfeinde der Algen, zum anderen können die Algen von Krankheiten befallen werden. </w:t>
+      </w:r>
+    </w:p>
+    <w:p>
+      <w:pPr>
+        <w:rPr>
+          <w:lang w:val="de-DE"/>
+        </w:rPr>
+      </w:pPr>
+      <w:r>
+        <w:rPr>
+          <w:lang w:val="de-DE"/>
+        </w:rPr>
+        <w:t>Für C-Tech bieten diese Probleme perspektivisch einen weiteren Ansatzpunkt, um die Algenproduktion effizienter zu gestalten. Mit unseren Drohnen könnten wir beispielsweise Fressfeinde der Algen vertreiben und die Entwicklung der Algen genau beobachten, um so bei Krankheiten schnell Gegenmaßnahmen ergreifen zu können. Diese Zusatzfunktionen tragen damit zur Erhöhung der Wirtschaftlichkeit unseres Produktes bei.</w:t>
+      </w:r>
+    </w:p>
+    <w:p>
+      <w:pPr>
+        <w:rPr>
+          <w:lang w:val="de-DE"/>
+        </w:rPr>
+      </w:pPr>
+    </w:p>
+    <w:p>
+      <w:pPr>
         <w:pStyle w:val="berschrift1"/>
         <w:rPr>
           <w:lang w:val="de-DE"/>
@@ -1315,6 +1132,25 @@
           <w:lang w:val="de-DE"/>
         </w:rPr>
         <w:t>Maximalkosten unseres Produktes</w:t>
+      </w:r>
+    </w:p>
+    <w:p>
+      <w:pPr>
+        <w:rPr>
+          <w:lang w:val="de-DE"/>
+        </w:rPr>
+      </w:pPr>
+      <w:r>
+        <w:rPr>
+          <w:lang w:val="de-DE"/>
+        </w:rPr>
+        <w:t xml:space="preserve">Um die Maximalkosten zu ermittelt gilt es zuerst die Produktionskosten </w:t>
+      </w:r>
+      <w:r>
+        <w:rPr>
+          <w:lang w:val="de-DE"/>
+        </w:rPr>
+        <w:t>der Algen herauszufinden. Mangels konkreter Daten dazu im Internet, wird hierzu das Endprodukt herangezogen. Verschiedene Speisealgen können in 120g Packungen für 4,99€ erworben werden. Diese Algen sind alle nahezu unverarbeitet und als Bioprodukt beworben. Anhand vergleichbarer Agrarerzeugnisse wird die Kostenzusammensetzung wie folgt angenommen.</w:t>
       </w:r>
     </w:p>
     <w:p>
@@ -1363,6 +1199,7 @@
           <w:noProof/>
           <w:lang w:val="de-DE"/>
         </w:rPr>
+        <w:lastRenderedPageBreak/>
         <w:drawing>
           <wp:inline distT="0" distB="0" distL="0" distR="0" wp14:anchorId="05B948EE" wp14:editId="2F8F8F0C">
             <wp:extent cx="5486400" cy="3200400"/>
@@ -1388,7 +1225,146 @@
         <w:rPr>
           <w:lang w:val="de-DE"/>
         </w:rPr>
-        <w:t>Der Algenanbauer erhält also ca. 1,20€ pro 120g Algen. Es wird ein Gewinn von 10% angenommen. Zusätzlich kommen fixe Kosten wie Verwaltung, Miete hinzu. Hier werden ca. 50% angenommen.</w:t>
+        <w:t xml:space="preserve">Der Algenanbauer erhält </w:t>
+      </w:r>
+      <w:r>
+        <w:rPr>
+          <w:lang w:val="de-DE"/>
+        </w:rPr>
+        <w:t>damit</w:t>
+      </w:r>
+      <w:r>
+        <w:rPr>
+          <w:lang w:val="de-DE"/>
+        </w:rPr>
+        <w:t xml:space="preserve"> ca. 1,20€ pro 120g Algen. </w:t>
+      </w:r>
+      <w:r>
+        <w:rPr>
+          <w:lang w:val="de-DE"/>
+        </w:rPr>
+        <w:t>Bei diesem Umsatz</w:t>
+      </w:r>
+      <w:r>
+        <w:rPr>
+          <w:lang w:val="de-DE"/>
+        </w:rPr>
+        <w:t xml:space="preserve"> wird ein Gewinn von 10% angenommen. Zusätzlich kommen fixe Kosten wie Verwaltung, Miete hinzu. Hier werden ca. 50% angenommen.</w:t>
+      </w:r>
+      <w:r>
+        <w:rPr>
+          <w:lang w:val="de-DE"/>
+        </w:rPr>
+        <w:t xml:space="preserve"> Damit</w:t>
+      </w:r>
+      <w:r>
+        <w:rPr>
+          <w:lang w:val="de-DE"/>
+        </w:rPr>
+        <w:t xml:space="preserve"> kommen wir auf </w:t>
+      </w:r>
+      <w:r>
+        <w:rPr>
+          <w:lang w:val="de-DE"/>
+        </w:rPr>
+        <w:t>0,50</w:t>
+      </w:r>
+      <w:r>
+        <w:rPr>
+          <w:lang w:val="de-DE"/>
+        </w:rPr>
+        <w:t>€ P</w:t>
+      </w:r>
+      <w:r>
+        <w:rPr>
+          <w:lang w:val="de-DE"/>
+        </w:rPr>
+        <w:t>r</w:t>
+      </w:r>
+      <w:r>
+        <w:rPr>
+          <w:lang w:val="de-DE"/>
+        </w:rPr>
+        <w:t xml:space="preserve">oduktionskosten pro 120g. Das bedeutet </w:t>
+      </w:r>
+      <w:r>
+        <w:rPr>
+          <w:lang w:val="de-DE"/>
+        </w:rPr>
+        <w:t>Produktionskosten</w:t>
+      </w:r>
+      <w:r>
+        <w:rPr>
+          <w:lang w:val="de-DE"/>
+        </w:rPr>
+        <w:t xml:space="preserve"> von </w:t>
+      </w:r>
+      <w:r>
+        <w:rPr>
+          <w:lang w:val="de-DE"/>
+        </w:rPr>
+        <w:t>4</w:t>
+      </w:r>
+      <w:r>
+        <w:rPr>
+          <w:lang w:val="de-DE"/>
+        </w:rPr>
+        <w:t>€/kg.</w:t>
+      </w:r>
+    </w:p>
+    <w:p>
+      <w:pPr>
+        <w:rPr>
+          <w:lang w:val="de-DE"/>
+        </w:rPr>
+      </w:pPr>
+      <w:r>
+        <w:rPr>
+          <w:lang w:val="de-DE"/>
+        </w:rPr>
+        <w:t>Unser norwegisches Partnerunternehmen</w:t>
+      </w:r>
+      <w:r>
+        <w:rPr>
+          <w:lang w:val="de-DE"/>
+        </w:rPr>
+        <w:t xml:space="preserve"> ha</w:t>
+      </w:r>
+      <w:r>
+        <w:rPr>
+          <w:lang w:val="de-DE"/>
+        </w:rPr>
+        <w:t>t, bei ihrem angegebenen Produktionsgewicht von 3000t pro Jahr,</w:t>
+      </w:r>
+      <w:r>
+        <w:rPr>
+          <w:lang w:val="de-DE"/>
+        </w:rPr>
+        <w:t xml:space="preserve"> dementsprechend Produktionskosten von </w:t>
+      </w:r>
+      <w:r>
+        <w:rPr>
+          <w:lang w:val="de-DE"/>
+        </w:rPr>
+        <w:t>12,5</w:t>
+      </w:r>
+      <w:r>
+        <w:rPr>
+          <w:lang w:val="de-DE"/>
+        </w:rPr>
+        <w:t xml:space="preserve"> Mio €</w:t>
+      </w:r>
+      <w:r>
+        <w:rPr>
+          <w:lang w:val="de-DE"/>
+        </w:rPr>
+        <w:t>. Dazu kommt ein</w:t>
+      </w:r>
+      <w:r>
+        <w:rPr>
+          <w:lang w:val="de-DE"/>
+        </w:rPr>
+        <w:t xml:space="preserve"> Gewinn</w:t>
       </w:r>
       <w:r>
         <w:rPr>
@@ -1400,676 +1376,555 @@
         <w:rPr>
           <w:lang w:val="de-DE"/>
         </w:rPr>
+        <w:t>von rund</w:t>
+      </w:r>
+      <w:r>
+        <w:rPr>
+          <w:lang w:val="de-DE"/>
+        </w:rPr>
+        <w:t xml:space="preserve"> </w:t>
+      </w:r>
+      <w:r>
+        <w:rPr>
+          <w:lang w:val="de-DE"/>
+        </w:rPr>
+        <w:t>3</w:t>
+      </w:r>
+      <w:r>
+        <w:rPr>
+          <w:lang w:val="de-DE"/>
+        </w:rPr>
+        <w:t xml:space="preserve"> Mio €.</w:t>
+      </w:r>
+    </w:p>
+    <w:p>
+      <w:pPr>
+        <w:rPr>
+          <w:lang w:val="de-DE"/>
+        </w:rPr>
+      </w:pPr>
+      <w:r>
+        <w:rPr>
+          <w:lang w:val="de-DE"/>
+        </w:rPr>
+        <w:t>Geteilt durch die 65 Hekta</w:t>
+      </w:r>
+      <w:r>
+        <w:rPr>
+          <w:lang w:val="de-DE"/>
+        </w:rPr>
+        <w:t>r</w:t>
+      </w:r>
+      <w:r>
+        <w:rPr>
+          <w:lang w:val="de-DE"/>
+        </w:rPr>
+        <w:t xml:space="preserve"> Anbaufläche von Seaweed Solutions, </w:t>
+      </w:r>
+      <w:r>
+        <w:rPr>
+          <w:lang w:val="de-DE"/>
+        </w:rPr>
+        <w:t>verursacht</w:t>
+      </w:r>
+      <w:r>
+        <w:rPr>
+          <w:lang w:val="de-DE"/>
+        </w:rPr>
+        <w:t xml:space="preserve"> ein Hekta</w:t>
+      </w:r>
+      <w:r>
+        <w:rPr>
+          <w:lang w:val="de-DE"/>
+        </w:rPr>
+        <w:t>r</w:t>
+      </w:r>
+      <w:r>
+        <w:rPr>
+          <w:lang w:val="de-DE"/>
+        </w:rPr>
+        <w:t xml:space="preserve"> Produktionskosten von ca. </w:t>
+      </w:r>
+      <w:r>
+        <w:rPr>
+          <w:lang w:val="de-DE"/>
+        </w:rPr>
+        <w:t>200</w:t>
+      </w:r>
+      <w:r>
+        <w:rPr>
+          <w:lang w:val="de-DE"/>
+        </w:rPr>
+        <w:t xml:space="preserve"> </w:t>
+      </w:r>
+      <w:r>
+        <w:rPr>
+          <w:lang w:val="de-DE"/>
+        </w:rPr>
+        <w:t>k</w:t>
+      </w:r>
+      <w:r>
+        <w:rPr>
+          <w:lang w:val="de-DE"/>
+        </w:rPr>
+        <w:t>€</w:t>
+      </w:r>
+      <w:r>
+        <w:rPr>
+          <w:lang w:val="de-DE"/>
+        </w:rPr>
+        <w:t xml:space="preserve"> pro Jahr.</w:t>
+      </w:r>
+    </w:p>
+    <w:p>
+      <w:pPr>
+        <w:rPr>
+          <w:lang w:val="de-DE"/>
+        </w:rPr>
+      </w:pPr>
+    </w:p>
+    <w:p>
+      <w:pPr>
+        <w:rPr>
+          <w:lang w:val="de-DE"/>
+        </w:rPr>
+      </w:pPr>
+      <w:r>
+        <w:rPr>
+          <w:lang w:val="de-DE"/>
+        </w:rPr>
+        <w:t>Damit unsere Drohnen von den etablierten Algenanbauern gekauft w</w:t>
+      </w:r>
+      <w:r>
+        <w:rPr>
+          <w:lang w:val="de-DE"/>
+        </w:rPr>
+        <w:t>erden</w:t>
+      </w:r>
+      <w:r>
+        <w:rPr>
+          <w:lang w:val="de-DE"/>
+        </w:rPr>
+        <w:t>, m</w:t>
+      </w:r>
+      <w:r>
+        <w:rPr>
+          <w:lang w:val="de-DE"/>
+        </w:rPr>
+        <w:t>ü</w:t>
+      </w:r>
+      <w:r>
+        <w:rPr>
+          <w:lang w:val="de-DE"/>
+        </w:rPr>
+        <w:t>ss</w:t>
+      </w:r>
+      <w:r>
+        <w:rPr>
+          <w:lang w:val="de-DE"/>
+        </w:rPr>
+        <w:t>en</w:t>
+      </w:r>
+      <w:r>
+        <w:rPr>
+          <w:lang w:val="de-DE"/>
+        </w:rPr>
+        <w:t xml:space="preserve"> sie wirtschaftlich sein. Hierzu müssen unsere Drohnen die durchschnittlichen Produktionskosten signifikant senken. Wir streben dabei eine durchschnittliche Kostensenkung von mindestens </w:t>
+      </w:r>
+      <w:r>
+        <w:rPr>
+          <w:lang w:val="de-DE"/>
+        </w:rPr>
+        <w:t>1</w:t>
+      </w:r>
+      <w:r>
+        <w:rPr>
+          <w:lang w:val="de-DE"/>
+        </w:rPr>
+        <w:t xml:space="preserve">0% an. </w:t>
+      </w:r>
+      <w:r>
+        <w:rPr>
+          <w:lang w:val="de-DE"/>
+        </w:rPr>
+        <w:t>Unser Ziel ist, dass eine</w:t>
+      </w:r>
+      <w:r>
+        <w:rPr>
+          <w:lang w:val="de-DE"/>
+        </w:rPr>
+        <w:t xml:space="preserve"> Drohne ungefähr einen Hektar an Algenfarm</w:t>
+      </w:r>
+      <w:r>
+        <w:rPr>
+          <w:lang w:val="de-DE"/>
+        </w:rPr>
+        <w:t xml:space="preserve"> und</w:t>
+      </w:r>
+      <w:r>
+        <w:rPr>
+          <w:lang w:val="de-DE"/>
+        </w:rPr>
+        <w:t xml:space="preserve"> zu 90% eigenständig bewirtschaften k</w:t>
+      </w:r>
+      <w:r>
+        <w:rPr>
+          <w:lang w:val="de-DE"/>
+        </w:rPr>
+        <w:t>a</w:t>
+      </w:r>
+      <w:r>
+        <w:rPr>
+          <w:lang w:val="de-DE"/>
+        </w:rPr>
+        <w:t>nn. Auf Schiffe</w:t>
+      </w:r>
+      <w:r>
+        <w:rPr>
+          <w:lang w:val="de-DE"/>
+        </w:rPr>
+        <w:t>, die regelmäßig nach dem Rechten gucken,</w:t>
+      </w:r>
+      <w:r>
+        <w:rPr>
+          <w:lang w:val="de-DE"/>
+        </w:rPr>
+        <w:t xml:space="preserve"> </w:t>
+      </w:r>
+      <w:r>
+        <w:rPr>
+          <w:lang w:val="de-DE"/>
+        </w:rPr>
+        <w:t>die</w:t>
+      </w:r>
+      <w:r>
+        <w:rPr>
+          <w:lang w:val="de-DE"/>
+        </w:rPr>
+        <w:t xml:space="preserve"> Versorg</w:t>
+      </w:r>
+      <w:r>
+        <w:rPr>
+          <w:lang w:val="de-DE"/>
+        </w:rPr>
+        <w:t>ung</w:t>
+      </w:r>
+      <w:r>
+        <w:rPr>
+          <w:lang w:val="de-DE"/>
+        </w:rPr>
+        <w:t xml:space="preserve"> mit jungen Algen</w:t>
+      </w:r>
+      <w:r>
+        <w:rPr>
+          <w:lang w:val="de-DE"/>
+        </w:rPr>
+        <w:t xml:space="preserve"> sicherstellen</w:t>
+      </w:r>
+      <w:r>
+        <w:rPr>
+          <w:lang w:val="de-DE"/>
+        </w:rPr>
+        <w:t xml:space="preserve"> und </w:t>
+      </w:r>
+      <w:r>
+        <w:rPr>
+          <w:lang w:val="de-DE"/>
+        </w:rPr>
+        <w:t>die geernteten</w:t>
+      </w:r>
+      <w:r>
+        <w:rPr>
+          <w:lang w:val="de-DE"/>
+        </w:rPr>
+        <w:t xml:space="preserve"> </w:t>
+      </w:r>
+      <w:r>
+        <w:rPr>
+          <w:lang w:val="de-DE"/>
+        </w:rPr>
+        <w:t>a</w:t>
+      </w:r>
+      <w:r>
+        <w:rPr>
+          <w:lang w:val="de-DE"/>
+        </w:rPr>
+        <w:t>bholen</w:t>
+      </w:r>
+      <w:r>
+        <w:rPr>
+          <w:lang w:val="de-DE"/>
+        </w:rPr>
+        <w:t xml:space="preserve">, </w:t>
+      </w:r>
+      <w:r>
+        <w:rPr>
+          <w:lang w:val="de-DE"/>
+        </w:rPr>
+        <w:t xml:space="preserve">kann </w:t>
+      </w:r>
+      <w:r>
+        <w:rPr>
+          <w:lang w:val="de-DE"/>
+        </w:rPr>
+        <w:t>nicht verzichtet werden.</w:t>
+      </w:r>
+      <w:r>
+        <w:rPr>
+          <w:lang w:val="de-DE"/>
+        </w:rPr>
+        <w:t xml:space="preserve"> </w:t>
+      </w:r>
+    </w:p>
+    <w:p>
+      <w:pPr>
+        <w:rPr>
+          <w:lang w:val="de-DE"/>
+        </w:rPr>
+      </w:pPr>
+      <w:r>
+        <w:rPr>
+          <w:lang w:val="de-DE"/>
+        </w:rPr>
+        <w:t xml:space="preserve">Was die Kosten der Drohne angeht, so ist die Anschaffung mit Abstand der teuerste Posten. </w:t>
+      </w:r>
+      <w:r>
+        <w:rPr>
+          <w:lang w:val="de-DE"/>
+        </w:rPr>
+        <w:t xml:space="preserve">Der Kauf und die Installation unserer Drohnen </w:t>
+      </w:r>
+      <w:r>
+        <w:rPr>
+          <w:lang w:val="de-DE"/>
+        </w:rPr>
+        <w:t>werden</w:t>
+      </w:r>
+      <w:r>
+        <w:rPr>
+          <w:lang w:val="de-DE"/>
+        </w:rPr>
+        <w:t xml:space="preserve"> voraussichtlich eine Hohe Investition für das Unternehmen. Über geringe Betri</w:t>
+      </w:r>
+      <w:r>
+        <w:rPr>
+          <w:lang w:val="de-DE"/>
+        </w:rPr>
+        <w:t>e</w:t>
+      </w:r>
+      <w:r>
+        <w:rPr>
+          <w:lang w:val="de-DE"/>
+        </w:rPr>
+        <w:t xml:space="preserve">bskosten und eine lange Lebensdauer müssen sich </w:t>
+      </w:r>
+      <w:r>
+        <w:rPr>
+          <w:lang w:val="de-DE"/>
+        </w:rPr>
+        <w:t xml:space="preserve">unsere Drohnen daher </w:t>
+      </w:r>
+      <w:r>
+        <w:rPr>
+          <w:lang w:val="de-DE"/>
+        </w:rPr>
+        <w:t>amortisier</w:t>
+      </w:r>
+      <w:r>
+        <w:rPr>
+          <w:lang w:val="de-DE"/>
+        </w:rPr>
+        <w:t xml:space="preserve">en. </w:t>
+      </w:r>
+      <w:r>
+        <w:rPr>
+          <w:lang w:val="de-DE"/>
+        </w:rPr>
+        <w:t xml:space="preserve">Wir </w:t>
+      </w:r>
+      <w:r>
+        <w:rPr>
+          <w:lang w:val="de-DE"/>
+        </w:rPr>
+        <w:t>streben eine Lebensdauer von mindestens 10 Jahren an. Die Betri</w:t>
+      </w:r>
+      <w:r>
+        <w:rPr>
+          <w:lang w:val="de-DE"/>
+        </w:rPr>
+        <w:t>e</w:t>
+      </w:r>
+      <w:r>
+        <w:rPr>
+          <w:lang w:val="de-DE"/>
+        </w:rPr>
+        <w:t xml:space="preserve">bskosten setzen sich vor allem aus dem Stromverbrauch der Drohnen, Wartungsintervallen und den nach Verschleiß benötigten Ersatzteilen zusammen. Pro Drohne nehmen wir hier grob </w:t>
+      </w:r>
+      <w:r>
+        <w:rPr>
+          <w:lang w:val="de-DE"/>
+        </w:rPr>
+        <w:t>50</w:t>
+      </w:r>
+      <w:r>
+        <w:rPr>
+          <w:lang w:val="de-DE"/>
+        </w:rPr>
+        <w:t xml:space="preserve"> k€ pro Jahr an. </w:t>
+      </w:r>
+    </w:p>
+    <w:p>
+      <w:pPr>
+        <w:rPr>
+          <w:lang w:val="de-DE"/>
+        </w:rPr>
+      </w:pPr>
+    </w:p>
+    <w:p>
+      <w:pPr>
+        <w:rPr>
+          <w:lang w:val="de-DE"/>
+        </w:rPr>
+      </w:pPr>
+      <w:r>
+        <w:rPr>
+          <w:lang w:val="de-DE"/>
+        </w:rPr>
+        <w:t>Ohne unsere Drohne hat Seaweed Solutions</w:t>
+      </w:r>
+      <w:r>
+        <w:rPr>
+          <w:lang w:val="de-DE"/>
+        </w:rPr>
+        <w:t xml:space="preserve"> im Laufe von 10 Jahren</w:t>
+      </w:r>
+      <w:r>
+        <w:rPr>
+          <w:lang w:val="de-DE"/>
+        </w:rPr>
+        <w:t xml:space="preserve"> </w:t>
+      </w:r>
+      <w:r>
+        <w:rPr>
+          <w:lang w:val="de-DE"/>
+        </w:rPr>
+        <w:t>Produktionskosten von 2 Mio € pro Hekta</w:t>
+      </w:r>
+      <w:r>
+        <w:rPr>
+          <w:lang w:val="de-DE"/>
+        </w:rPr>
+        <w:t>r</w:t>
+      </w:r>
+      <w:r>
+        <w:rPr>
+          <w:lang w:val="de-DE"/>
+        </w:rPr>
+        <w:t>. Da eine unserer Drohnen einen Hekta</w:t>
+      </w:r>
+      <w:r>
+        <w:rPr>
+          <w:lang w:val="de-DE"/>
+        </w:rPr>
+        <w:t>r</w:t>
+      </w:r>
+      <w:r>
+        <w:rPr>
+          <w:lang w:val="de-DE"/>
+        </w:rPr>
+        <w:t xml:space="preserve"> zu 90% autonom bewirtschaften soll, ergibt ich damit ein finanzieller Rahmen von 1,8 Mio€. Weiterhin wollen wir als Kaufargument unserer </w:t>
+      </w:r>
+      <w:r>
+        <w:rPr>
+          <w:lang w:val="de-DE"/>
+        </w:rPr>
         <w:lastRenderedPageBreak/>
-        <w:t>Damit</w:t>
-      </w:r>
-      <w:r>
-        <w:rPr>
-          <w:lang w:val="de-DE"/>
-        </w:rPr>
-        <w:t xml:space="preserve"> kommen wir auf </w:t>
-      </w:r>
-      <w:r>
-        <w:rPr>
-          <w:lang w:val="de-DE"/>
-        </w:rPr>
-        <w:t>0,50</w:t>
-      </w:r>
-      <w:r>
-        <w:rPr>
-          <w:lang w:val="de-DE"/>
-        </w:rPr>
-        <w:t>€ P</w:t>
-      </w:r>
-      <w:r>
-        <w:rPr>
-          <w:lang w:val="de-DE"/>
-        </w:rPr>
-        <w:t>r</w:t>
-      </w:r>
-      <w:r>
-        <w:rPr>
-          <w:lang w:val="de-DE"/>
-        </w:rPr>
-        <w:t xml:space="preserve">oduktionskosten pro 120g. Das bedeutet </w:t>
-      </w:r>
-      <w:r>
-        <w:rPr>
-          <w:lang w:val="de-DE"/>
-        </w:rPr>
-        <w:t>Produktionskosten</w:t>
-      </w:r>
-      <w:r>
-        <w:rPr>
-          <w:lang w:val="de-DE"/>
-        </w:rPr>
-        <w:t xml:space="preserve"> von </w:t>
-      </w:r>
-      <w:r>
-        <w:rPr>
-          <w:lang w:val="de-DE"/>
-        </w:rPr>
-        <w:t>4</w:t>
-      </w:r>
-      <w:r>
-        <w:rPr>
-          <w:lang w:val="de-DE"/>
-        </w:rPr>
-        <w:t>€/kg.</w:t>
-      </w:r>
-    </w:p>
-    <w:p>
-      <w:pPr>
-        <w:rPr>
-          <w:lang w:val="de-DE"/>
-        </w:rPr>
-      </w:pPr>
-      <w:r>
-        <w:rPr>
-          <w:lang w:val="de-DE"/>
-        </w:rPr>
-        <w:t xml:space="preserve">Die Norweger haben dementsprechend Produktionskosten von </w:t>
-      </w:r>
-      <w:r>
-        <w:rPr>
-          <w:lang w:val="de-DE"/>
-        </w:rPr>
-        <w:t>12,5</w:t>
-      </w:r>
-      <w:r>
-        <w:rPr>
-          <w:lang w:val="de-DE"/>
-        </w:rPr>
-        <w:t xml:space="preserve"> </w:t>
-      </w:r>
-      <w:proofErr w:type="spellStart"/>
-      <w:r>
-        <w:rPr>
-          <w:lang w:val="de-DE"/>
-        </w:rPr>
-        <w:t>Mio</w:t>
-      </w:r>
-      <w:proofErr w:type="spellEnd"/>
-      <w:r>
-        <w:rPr>
-          <w:lang w:val="de-DE"/>
-        </w:rPr>
-        <w:t xml:space="preserve"> €</w:t>
-      </w:r>
-      <w:r>
-        <w:rPr>
-          <w:lang w:val="de-DE"/>
-        </w:rPr>
-        <w:t xml:space="preserve"> und </w:t>
-      </w:r>
-      <w:r>
-        <w:rPr>
-          <w:lang w:val="de-DE"/>
-        </w:rPr>
-        <w:t>einen Gewinn</w:t>
-      </w:r>
-      <w:r>
-        <w:rPr>
-          <w:lang w:val="de-DE"/>
-        </w:rPr>
-        <w:t xml:space="preserve"> </w:t>
-      </w:r>
-      <w:r>
-        <w:rPr>
-          <w:lang w:val="de-DE"/>
-        </w:rPr>
-        <w:t>von rund</w:t>
-      </w:r>
-      <w:r>
-        <w:rPr>
-          <w:lang w:val="de-DE"/>
-        </w:rPr>
-        <w:t xml:space="preserve"> </w:t>
-      </w:r>
-      <w:r>
-        <w:rPr>
-          <w:lang w:val="de-DE"/>
-        </w:rPr>
-        <w:t>3</w:t>
-      </w:r>
-      <w:r>
-        <w:rPr>
-          <w:lang w:val="de-DE"/>
-        </w:rPr>
-        <w:t xml:space="preserve"> </w:t>
-      </w:r>
-      <w:proofErr w:type="spellStart"/>
-      <w:r>
-        <w:rPr>
-          <w:lang w:val="de-DE"/>
-        </w:rPr>
-        <w:t>Mio</w:t>
-      </w:r>
-      <w:proofErr w:type="spellEnd"/>
-      <w:r>
-        <w:rPr>
-          <w:lang w:val="de-DE"/>
-        </w:rPr>
-        <w:t xml:space="preserve"> €.</w:t>
-      </w:r>
-    </w:p>
-    <w:p>
-      <w:pPr>
-        <w:rPr>
-          <w:lang w:val="de-DE"/>
-        </w:rPr>
-      </w:pPr>
-      <w:r>
-        <w:rPr>
-          <w:lang w:val="de-DE"/>
-        </w:rPr>
-        <w:t xml:space="preserve">Ein </w:t>
-      </w:r>
-      <w:proofErr w:type="spellStart"/>
-      <w:r>
-        <w:rPr>
-          <w:lang w:val="de-DE"/>
-        </w:rPr>
-        <w:t>Hekta</w:t>
-      </w:r>
-      <w:proofErr w:type="spellEnd"/>
-      <w:r>
-        <w:rPr>
-          <w:lang w:val="de-DE"/>
-        </w:rPr>
-        <w:t xml:space="preserve"> verursacht damit Produktionskosten von ca. </w:t>
-      </w:r>
-      <w:r>
-        <w:rPr>
-          <w:lang w:val="de-DE"/>
-        </w:rPr>
-        <w:t>200</w:t>
-      </w:r>
-      <w:r>
-        <w:rPr>
-          <w:lang w:val="de-DE"/>
-        </w:rPr>
-        <w:t xml:space="preserve"> </w:t>
-      </w:r>
-      <w:r>
-        <w:rPr>
-          <w:lang w:val="de-DE"/>
-        </w:rPr>
-        <w:t>k</w:t>
-      </w:r>
-      <w:r>
-        <w:rPr>
-          <w:lang w:val="de-DE"/>
-        </w:rPr>
-        <w:t>€</w:t>
-      </w:r>
-    </w:p>
-    <w:p>
-      <w:pPr>
-        <w:rPr>
-          <w:lang w:val="de-DE"/>
-        </w:rPr>
-      </w:pPr>
-    </w:p>
-    <w:p>
-      <w:pPr>
-        <w:rPr>
-          <w:lang w:val="de-DE"/>
-        </w:rPr>
-      </w:pPr>
-      <w:r>
-        <w:rPr>
-          <w:lang w:val="de-DE"/>
-        </w:rPr>
-        <w:t>Damit unsere Drohnen von den etablierten Algenanbauern gekauft w</w:t>
-      </w:r>
-      <w:r>
-        <w:rPr>
-          <w:lang w:val="de-DE"/>
-        </w:rPr>
-        <w:t>erden</w:t>
-      </w:r>
-      <w:r>
-        <w:rPr>
-          <w:lang w:val="de-DE"/>
-        </w:rPr>
-        <w:t>, m</w:t>
-      </w:r>
-      <w:r>
-        <w:rPr>
-          <w:lang w:val="de-DE"/>
-        </w:rPr>
-        <w:t>ü</w:t>
-      </w:r>
-      <w:r>
-        <w:rPr>
-          <w:lang w:val="de-DE"/>
-        </w:rPr>
-        <w:t>ss</w:t>
-      </w:r>
-      <w:r>
-        <w:rPr>
-          <w:lang w:val="de-DE"/>
-        </w:rPr>
-        <w:t>en</w:t>
-      </w:r>
-      <w:r>
-        <w:rPr>
-          <w:lang w:val="de-DE"/>
-        </w:rPr>
-        <w:t xml:space="preserve"> sie wirtschaftlich sein. Hierzu müssen unsere Drohnen die durchschnittlichen Produktionskosten signifikant senken. Wir streben dabei eine durchschnittliche Kostensenkung von mindestens </w:t>
-      </w:r>
-      <w:r>
-        <w:rPr>
-          <w:lang w:val="de-DE"/>
-        </w:rPr>
-        <w:t>1</w:t>
-      </w:r>
-      <w:r>
-        <w:rPr>
-          <w:lang w:val="de-DE"/>
-        </w:rPr>
-        <w:t xml:space="preserve">0% an. </w:t>
-      </w:r>
-      <w:r>
-        <w:rPr>
-          <w:lang w:val="de-DE"/>
-        </w:rPr>
-        <w:t>Unser Ziel ist, dass eine</w:t>
-      </w:r>
-      <w:r>
-        <w:rPr>
-          <w:lang w:val="de-DE"/>
-        </w:rPr>
-        <w:t xml:space="preserve"> Drohne ungefähr einen Hektar an Algenfarm zu 90% eigenständig bewirtschaften k</w:t>
-      </w:r>
-      <w:r>
-        <w:rPr>
-          <w:lang w:val="de-DE"/>
-        </w:rPr>
-        <w:t>a</w:t>
-      </w:r>
-      <w:r>
-        <w:rPr>
-          <w:lang w:val="de-DE"/>
-        </w:rPr>
-        <w:t>nn. Auf Schiffe</w:t>
-      </w:r>
-      <w:r>
-        <w:rPr>
-          <w:lang w:val="de-DE"/>
-        </w:rPr>
-        <w:t>, die regelmäßig nach dem Rechten gucken,</w:t>
-      </w:r>
-      <w:r>
-        <w:rPr>
-          <w:lang w:val="de-DE"/>
-        </w:rPr>
-        <w:t xml:space="preserve"> </w:t>
-      </w:r>
-      <w:r>
-        <w:rPr>
-          <w:lang w:val="de-DE"/>
-        </w:rPr>
-        <w:t>die</w:t>
-      </w:r>
-      <w:r>
-        <w:rPr>
-          <w:lang w:val="de-DE"/>
-        </w:rPr>
-        <w:t xml:space="preserve"> Versorg</w:t>
-      </w:r>
-      <w:r>
-        <w:rPr>
-          <w:lang w:val="de-DE"/>
-        </w:rPr>
-        <w:t>ung</w:t>
-      </w:r>
-      <w:r>
-        <w:rPr>
-          <w:lang w:val="de-DE"/>
-        </w:rPr>
-        <w:t xml:space="preserve"> mit jungen Algen</w:t>
-      </w:r>
-      <w:r>
-        <w:rPr>
-          <w:lang w:val="de-DE"/>
-        </w:rPr>
-        <w:t xml:space="preserve"> sicherstellen</w:t>
-      </w:r>
-      <w:r>
-        <w:rPr>
-          <w:lang w:val="de-DE"/>
-        </w:rPr>
-        <w:t xml:space="preserve"> und </w:t>
-      </w:r>
-      <w:r>
-        <w:rPr>
-          <w:lang w:val="de-DE"/>
-        </w:rPr>
-        <w:t>die geernteten</w:t>
-      </w:r>
-      <w:r>
-        <w:rPr>
-          <w:lang w:val="de-DE"/>
-        </w:rPr>
-        <w:t xml:space="preserve"> </w:t>
-      </w:r>
-      <w:r>
-        <w:rPr>
-          <w:lang w:val="de-DE"/>
-        </w:rPr>
-        <w:t>a</w:t>
-      </w:r>
-      <w:r>
-        <w:rPr>
-          <w:lang w:val="de-DE"/>
-        </w:rPr>
-        <w:t>bholen</w:t>
-      </w:r>
-      <w:r>
-        <w:rPr>
-          <w:lang w:val="de-DE"/>
-        </w:rPr>
-        <w:t xml:space="preserve">, </w:t>
-      </w:r>
-      <w:r>
-        <w:rPr>
-          <w:lang w:val="de-DE"/>
-        </w:rPr>
-        <w:t xml:space="preserve">kann </w:t>
-      </w:r>
-      <w:r>
-        <w:rPr>
-          <w:lang w:val="de-DE"/>
-        </w:rPr>
-        <w:t>nicht verzichtet werden.</w:t>
-      </w:r>
-      <w:r>
-        <w:rPr>
-          <w:lang w:val="de-DE"/>
-        </w:rPr>
-        <w:t xml:space="preserve"> </w:t>
-      </w:r>
-    </w:p>
-    <w:p>
-      <w:pPr>
-        <w:rPr>
-          <w:lang w:val="de-DE"/>
-        </w:rPr>
-      </w:pPr>
-      <w:r>
-        <w:rPr>
-          <w:lang w:val="de-DE"/>
-        </w:rPr>
-        <w:t xml:space="preserve">Was die Kosten der Drohne angeht, so ist die Anschaffung mit Abstand der teuerste Posten. </w:t>
-      </w:r>
-      <w:r>
-        <w:rPr>
-          <w:lang w:val="de-DE"/>
-        </w:rPr>
-        <w:t xml:space="preserve">Der Kauf und die Installation unserer Drohnen </w:t>
-      </w:r>
-      <w:r>
-        <w:rPr>
-          <w:lang w:val="de-DE"/>
-        </w:rPr>
-        <w:t>werden</w:t>
-      </w:r>
-      <w:r>
-        <w:rPr>
-          <w:lang w:val="de-DE"/>
-        </w:rPr>
-        <w:t xml:space="preserve"> voraussichtlich eine Hohe Investition für das Unternehmen. Über geringe </w:t>
-      </w:r>
-      <w:proofErr w:type="spellStart"/>
-      <w:r>
-        <w:rPr>
-          <w:lang w:val="de-DE"/>
-        </w:rPr>
-        <w:t>Betreibskosten</w:t>
-      </w:r>
-      <w:proofErr w:type="spellEnd"/>
-      <w:r>
-        <w:rPr>
-          <w:lang w:val="de-DE"/>
-        </w:rPr>
-        <w:t xml:space="preserve"> und eine lange Lebensdauer müssen sich </w:t>
-      </w:r>
-      <w:r>
-        <w:rPr>
-          <w:lang w:val="de-DE"/>
-        </w:rPr>
-        <w:t xml:space="preserve">unsere Drohnen daher </w:t>
-      </w:r>
-      <w:r>
-        <w:rPr>
-          <w:lang w:val="de-DE"/>
-        </w:rPr>
-        <w:t>amortisier</w:t>
-      </w:r>
-      <w:r>
-        <w:rPr>
-          <w:lang w:val="de-DE"/>
-        </w:rPr>
-        <w:t xml:space="preserve">en. </w:t>
-      </w:r>
-      <w:r>
-        <w:rPr>
-          <w:lang w:val="de-DE"/>
-        </w:rPr>
-        <w:t xml:space="preserve">Wir </w:t>
-      </w:r>
-      <w:r>
-        <w:rPr>
-          <w:lang w:val="de-DE"/>
-        </w:rPr>
-        <w:t xml:space="preserve">streben eine Lebensdauer von mindestens 10 Jahren an. Die </w:t>
-      </w:r>
-      <w:proofErr w:type="spellStart"/>
-      <w:r>
-        <w:rPr>
-          <w:lang w:val="de-DE"/>
-        </w:rPr>
-        <w:t>Betreibskosten</w:t>
-      </w:r>
-      <w:proofErr w:type="spellEnd"/>
-      <w:r>
-        <w:rPr>
-          <w:lang w:val="de-DE"/>
-        </w:rPr>
-        <w:t xml:space="preserve"> setzen sich vor allem aus dem Stromverbrauch der Drohnen, Wartungsintervallen und den nach Verschleiß benötigten Ersatzteilen zusammen. Pro Drohne nehmen wir hier grob </w:t>
-      </w:r>
-      <w:r>
-        <w:rPr>
-          <w:lang w:val="de-DE"/>
-        </w:rPr>
-        <w:t>50</w:t>
-      </w:r>
-      <w:r>
-        <w:rPr>
-          <w:lang w:val="de-DE"/>
-        </w:rPr>
-        <w:t xml:space="preserve"> k€ pro Jahr an. </w:t>
-      </w:r>
-    </w:p>
-    <w:p>
-      <w:pPr>
-        <w:rPr>
-          <w:lang w:val="de-DE"/>
-        </w:rPr>
-      </w:pPr>
-    </w:p>
-    <w:p>
-      <w:pPr>
-        <w:rPr>
-          <w:lang w:val="de-DE"/>
-        </w:rPr>
-      </w:pPr>
-      <w:r>
-        <w:rPr>
-          <w:lang w:val="de-DE"/>
-        </w:rPr>
-        <w:t xml:space="preserve">Angestrebte Produktionskosten: </w:t>
-      </w:r>
-      <w:r>
-        <w:rPr>
-          <w:lang w:val="de-DE"/>
-        </w:rPr>
-        <w:t>200 k€/Jahr * 10 Jahre* 80% = 1,6 M€</w:t>
-      </w:r>
-    </w:p>
-    <w:p>
-      <w:pPr>
-        <w:rPr>
-          <w:lang w:val="de-DE"/>
-        </w:rPr>
-      </w:pPr>
-      <w:proofErr w:type="spellStart"/>
-      <w:r>
-        <w:rPr>
-          <w:lang w:val="de-DE"/>
-        </w:rPr>
-        <w:t>Betreibskosten</w:t>
-      </w:r>
-      <w:proofErr w:type="spellEnd"/>
-      <w:r>
-        <w:rPr>
-          <w:lang w:val="de-DE"/>
-        </w:rPr>
-        <w:t xml:space="preserve"> der Drohnen: 50k€ * 10 Jahre = 0,5 M€</w:t>
-      </w:r>
-    </w:p>
-    <w:p>
-      <w:pPr>
-        <w:rPr>
-          <w:lang w:val="de-DE"/>
-        </w:rPr>
-      </w:pPr>
-      <w:r>
-        <w:rPr>
-          <w:lang w:val="de-DE"/>
-        </w:rPr>
-        <w:t>Anschaffungs</w:t>
-      </w:r>
-      <w:r>
-        <w:rPr>
-          <w:lang w:val="de-DE"/>
-        </w:rPr>
-        <w:t>preis</w:t>
-      </w:r>
-      <w:r>
-        <w:rPr>
-          <w:lang w:val="de-DE"/>
-        </w:rPr>
-        <w:t xml:space="preserve"> der Drohne: 1,6 M€ - 1M€ = 1,1 M€</w:t>
-      </w:r>
-    </w:p>
-    <w:p>
-      <w:pPr>
-        <w:rPr>
-          <w:lang w:val="de-DE"/>
-        </w:rPr>
-      </w:pPr>
-      <w:r>
-        <w:rPr>
-          <w:lang w:val="de-DE"/>
-        </w:rPr>
-        <w:t>Kosten der Installation der Komponenten ca. 0,1 M€</w:t>
-      </w:r>
-    </w:p>
-    <w:p>
-      <w:pPr>
-        <w:rPr>
-          <w:lang w:val="de-DE"/>
-        </w:rPr>
-      </w:pPr>
-      <w:r>
-        <w:rPr>
-          <w:lang w:val="de-DE"/>
-        </w:rPr>
-        <w:t>Preis</w:t>
-      </w:r>
-      <w:r>
-        <w:rPr>
-          <w:lang w:val="de-DE"/>
-        </w:rPr>
-        <w:t xml:space="preserve"> der benötigten Infrastruktur ca. 0,</w:t>
-      </w:r>
-      <w:r>
-        <w:rPr>
-          <w:lang w:val="de-DE"/>
-        </w:rPr>
-        <w:t>2</w:t>
-      </w:r>
-      <w:r>
-        <w:rPr>
-          <w:lang w:val="de-DE"/>
-        </w:rPr>
-        <w:t>M€</w:t>
-      </w:r>
-    </w:p>
-    <w:p>
-      <w:pPr>
-        <w:rPr>
-          <w:lang w:val="de-DE"/>
-        </w:rPr>
-      </w:pPr>
-      <w:r>
-        <w:rPr>
-          <w:lang w:val="de-DE"/>
-        </w:rPr>
-        <w:t>Maximal</w:t>
-      </w:r>
-      <w:r>
-        <w:rPr>
-          <w:lang w:val="de-DE"/>
-        </w:rPr>
-        <w:t>er Preis</w:t>
-      </w:r>
-      <w:r>
-        <w:rPr>
-          <w:lang w:val="de-DE"/>
-        </w:rPr>
-        <w:t xml:space="preserve"> für unsere Drohne 0,</w:t>
-      </w:r>
-      <w:r>
-        <w:rPr>
-          <w:lang w:val="de-DE"/>
-        </w:rPr>
-        <w:t>8</w:t>
-      </w:r>
-      <w:r>
-        <w:rPr>
-          <w:lang w:val="de-DE"/>
-        </w:rPr>
-        <w:t xml:space="preserve"> M€</w:t>
-      </w:r>
-    </w:p>
-    <w:p>
-      <w:pPr>
-        <w:rPr>
-          <w:lang w:val="de-DE"/>
-        </w:rPr>
-      </w:pPr>
-    </w:p>
-    <w:p>
-      <w:pPr>
-        <w:rPr>
-          <w:lang w:val="de-DE"/>
-        </w:rPr>
-      </w:pPr>
-      <w:r>
-        <w:rPr>
-          <w:lang w:val="de-DE"/>
-        </w:rPr>
-        <w:t>Von diesen 800 k€ erwarten wir uns einen Gewinn von 5%, also 4</w:t>
-      </w:r>
-      <w:r>
-        <w:rPr>
-          <w:lang w:val="de-DE"/>
-        </w:rPr>
-        <w:t xml:space="preserve">0 k€ Pro Drohne. Abzüglich der Fixkosten wie Miete und Löhne darf unsere Drohne in der Produktion maximal 500 k€ kosten.  </w:t>
+        <w:t>Drohnen eine Produktionskostenersparnis von 10% ermöglichen. Somit bleiben von dem finanziellen Rahmen noch 1,6 Mio€ für die Gesamtmaximalkosten einer unserer Drohnen. Der erste Kostenpunkt, der von diesem Rahmen abgezogen werden muss, sind die Betriebskosten der Drohne. Bei 50 k€ pro Jahr verbleiben wir mit einem Betrag von 1,1 Mio€. Dieser kann dementsprechend für die Anschaffung der Drohne ausgegeben werden. Für die Installation unseres System</w:t>
+      </w:r>
+      <w:r>
+        <w:rPr>
+          <w:lang w:val="de-DE"/>
+        </w:rPr>
+        <w:t>s</w:t>
+      </w:r>
+      <w:r>
+        <w:rPr>
+          <w:lang w:val="de-DE"/>
+        </w:rPr>
+        <w:t xml:space="preserve"> veranschlagen wir 100 k€. Weiterhin nehmen wir an, dass die zusätzlich benötigte Infrastruktur in der Anschaffung 200 k€ kostet. </w:t>
+      </w:r>
+      <w:r>
+        <w:rPr>
+          <w:lang w:val="de-DE"/>
+        </w:rPr>
+        <w:t xml:space="preserve">Damit kommen wir auf einen maximalen Drohnenanschaffungspreis von 800 k€. </w:t>
+      </w:r>
+      <w:r>
+        <w:rPr>
+          <w:lang w:val="de-DE"/>
+        </w:rPr>
+        <w:t xml:space="preserve">Von diesen 800 k€ erwarten wir uns einen Gewinn von 5%, </w:t>
+      </w:r>
+      <w:r>
+        <w:rPr>
+          <w:lang w:val="de-DE"/>
+        </w:rPr>
+        <w:t>und damit</w:t>
+      </w:r>
+      <w:r>
+        <w:rPr>
+          <w:lang w:val="de-DE"/>
+        </w:rPr>
+        <w:t xml:space="preserve"> 4</w:t>
+      </w:r>
+      <w:r>
+        <w:rPr>
+          <w:lang w:val="de-DE"/>
+        </w:rPr>
+        <w:t xml:space="preserve">0 k€ </w:t>
+      </w:r>
+      <w:r>
+        <w:rPr>
+          <w:lang w:val="de-DE"/>
+        </w:rPr>
+        <w:t>p</w:t>
+      </w:r>
+      <w:r>
+        <w:rPr>
+          <w:lang w:val="de-DE"/>
+        </w:rPr>
+        <w:t xml:space="preserve">ro Drohne. Abzüglich der Fixkosten wie Miete und Löhne darf unsere Drohne in der Produktion maximal 500 k€ kosten. </w:t>
+      </w:r>
+    </w:p>
+    <w:p>
+      <w:pPr>
+        <w:rPr>
+          <w:lang w:val="de-DE"/>
+        </w:rPr>
+      </w:pPr>
+      <w:r>
+        <w:rPr>
+          <w:lang w:val="de-DE"/>
+        </w:rPr>
+        <w:t>Für Seaweed Solutions ergibt sich dabei eine Kostenersparnis von insgesamt 200 k€</w:t>
+      </w:r>
+      <w:r>
+        <w:rPr>
+          <w:lang w:val="de-DE"/>
+        </w:rPr>
+        <w:t>. Bei einer vollständigen Automatisierung ihrer Felder entsteht so eine Gewinnsteigerung von etwas mehr als 40%</w:t>
+      </w:r>
+      <w:r>
+        <w:rPr>
+          <w:lang w:val="de-DE"/>
+        </w:rPr>
+        <w:t xml:space="preserve"> pro Jahr</w:t>
+      </w:r>
+      <w:r>
+        <w:rPr>
+          <w:lang w:val="de-DE"/>
+        </w:rPr>
+        <w:t>.</w:t>
       </w:r>
     </w:p>
     <w:p>
